--- a/inst/templates/AH_NEG.docx
+++ b/inst/templates/AH_NEG.docx
@@ -1,6 +1,6 @@
 
 <file path=word/document.xml><?xml version="1.0" encoding="utf-8"?>
-<w:document xmlns:wpc="http://schemas.microsoft.com/office/word/2010/wordprocessingCanvas" xmlns:cx="http://schemas.microsoft.com/office/drawing/2014/chartex" xmlns:cx1="http://schemas.microsoft.com/office/drawing/2015/9/8/chartex" xmlns:mc="http://schemas.openxmlformats.org/markup-compatibility/2006" xmlns:o="urn:schemas-microsoft-com:office:office" xmlns:r="http://schemas.openxmlformats.org/officeDocument/2006/relationships" xmlns:m="http://schemas.openxmlformats.org/officeDocument/2006/math" xmlns:v="urn:schemas-microsoft-com:vml" xmlns:wp14="http://schemas.microsoft.com/office/word/2010/wordprocessingDrawing" xmlns:wp="http://schemas.openxmlformats.org/drawingml/2006/wordprocessingDrawing" xmlns:w10="urn:schemas-microsoft-com:office:word" xmlns:w="http://schemas.openxmlformats.org/wordprocessingml/2006/main" xmlns:w14="http://schemas.microsoft.com/office/word/2010/wordml" xmlns:w15="http://schemas.microsoft.com/office/word/2012/wordml" xmlns:w16se="http://schemas.microsoft.com/office/word/2015/wordml/symex" xmlns:wpg="http://schemas.microsoft.com/office/word/2010/wordprocessingGroup" xmlns:wpi="http://schemas.microsoft.com/office/word/2010/wordprocessingInk" xmlns:wne="http://schemas.microsoft.com/office/word/2006/wordml" xmlns:wps="http://schemas.microsoft.com/office/word/2010/wordprocessingShape" mc:Ignorable="w14 w15 w16se wp14">
+<w:document xmlns:wpc="http://schemas.microsoft.com/office/word/2010/wordprocessingCanvas" xmlns:cx="http://schemas.microsoft.com/office/drawing/2014/chartex" xmlns:cx1="http://schemas.microsoft.com/office/drawing/2015/9/8/chartex" xmlns:cx2="http://schemas.microsoft.com/office/drawing/2015/10/21/chartex" xmlns:cx3="http://schemas.microsoft.com/office/drawing/2016/5/9/chartex" xmlns:cx4="http://schemas.microsoft.com/office/drawing/2016/5/10/chartex" xmlns:cx5="http://schemas.microsoft.com/office/drawing/2016/5/11/chartex" xmlns:cx6="http://schemas.microsoft.com/office/drawing/2016/5/12/chartex" xmlns:cx7="http://schemas.microsoft.com/office/drawing/2016/5/13/chartex" xmlns:cx8="http://schemas.microsoft.com/office/drawing/2016/5/14/chartex" xmlns:mc="http://schemas.openxmlformats.org/markup-compatibility/2006" xmlns:aink="http://schemas.microsoft.com/office/drawing/2016/ink" xmlns:am3d="http://schemas.microsoft.com/office/drawing/2017/model3d" xmlns:o="urn:schemas-microsoft-com:office:office" xmlns:r="http://schemas.openxmlformats.org/officeDocument/2006/relationships" xmlns:m="http://schemas.openxmlformats.org/officeDocument/2006/math" xmlns:v="urn:schemas-microsoft-com:vml" xmlns:wp14="http://schemas.microsoft.com/office/word/2010/wordprocessingDrawing" xmlns:wp="http://schemas.openxmlformats.org/drawingml/2006/wordprocessingDrawing" xmlns:w10="urn:schemas-microsoft-com:office:word" xmlns:w="http://schemas.openxmlformats.org/wordprocessingml/2006/main" xmlns:w14="http://schemas.microsoft.com/office/word/2010/wordml" xmlns:w15="http://schemas.microsoft.com/office/word/2012/wordml" xmlns:w16cex="http://schemas.microsoft.com/office/word/2018/wordml/cex" xmlns:w16cid="http://schemas.microsoft.com/office/word/2016/wordml/cid" xmlns:w16="http://schemas.microsoft.com/office/word/2018/wordml" xmlns:w16sdtdh="http://schemas.microsoft.com/office/word/2020/wordml/sdtdatahash" xmlns:w16se="http://schemas.microsoft.com/office/word/2015/wordml/symex" xmlns:wpg="http://schemas.microsoft.com/office/word/2010/wordprocessingGroup" xmlns:wpi="http://schemas.microsoft.com/office/word/2010/wordprocessingInk" xmlns:wne="http://schemas.microsoft.com/office/word/2006/wordml" xmlns:wps="http://schemas.microsoft.com/office/word/2010/wordprocessingShape" mc:Ignorable="w14 w15 w16se w16cid w16 w16cex w16sdtdh wp14">
   <w:body>
     <w:p>
       <w:pPr>
@@ -1012,7 +1012,43 @@
           <w:sz w:val="16"/>
           <w:szCs w:val="16"/>
         </w:rPr>
-        <w:t xml:space="preserve">DNA is analysed by targeted gene sequencing of coding regions and flanking splice sites (within 2 bp) of the genes listed below. Libraries are prepared using a custom QIAGEN QIAseq single primer extension-based panel (Peter MacCallum Cancer Centre AllHaem v1) and sequenced on an Illumina NextSeq500 with 150 bp paired end reads. </w:t>
+        <w:t xml:space="preserve">DNA is analysed by targeted gene sequencing of coding regions and flanking splice sites (within 2 bp) of the genes listed below. Libraries are prepared using a custom QIAGEN </w:t>
+      </w:r>
+      <w:proofErr w:type="spellStart"/>
+      <w:r>
+        <w:rPr>
+          <w:rFonts w:cs="Arial"/>
+          <w:sz w:val="16"/>
+          <w:szCs w:val="16"/>
+        </w:rPr>
+        <w:t>QIAseq</w:t>
+      </w:r>
+      <w:proofErr w:type="spellEnd"/>
+      <w:r>
+        <w:rPr>
+          <w:rFonts w:cs="Arial"/>
+          <w:sz w:val="16"/>
+          <w:szCs w:val="16"/>
+        </w:rPr>
+        <w:t xml:space="preserve"> single primer extension-based panel (Peter MacCallum Cancer Centre </w:t>
+      </w:r>
+      <w:proofErr w:type="spellStart"/>
+      <w:r>
+        <w:rPr>
+          <w:rFonts w:cs="Arial"/>
+          <w:sz w:val="16"/>
+          <w:szCs w:val="16"/>
+        </w:rPr>
+        <w:t>AllHaem</w:t>
+      </w:r>
+      <w:proofErr w:type="spellEnd"/>
+      <w:r>
+        <w:rPr>
+          <w:rFonts w:cs="Arial"/>
+          <w:sz w:val="16"/>
+          <w:szCs w:val="16"/>
+        </w:rPr>
+        <w:t xml:space="preserve"> v1) and sequenced on an Illumina NextSeq500 with 150 bp paired end reads. </w:t>
       </w:r>
       <w:r>
         <w:rPr>
@@ -1028,7 +1064,79 @@
           <w:sz w:val="16"/>
           <w:szCs w:val="16"/>
         </w:rPr>
-        <w:t>Variants are analysed using PathOS software (Peter Mac) and described according to HGVS nomenclature version 19.01 (http://varnomen.hgvs.org/) with minor differences in accordance with Peter MacCallum Cancer Centre Molecular Pathology departmental policy. The following population variation and cancer or genetic disease databases are commonly used in addition to literature review to assist with variant interpretation: the Genome Aggregation Database (gnomAD; gnomad.broadinstitute.org), the Catalogue of Somatic Mutations in Cancer (COSMIC; cancer.sanger.ac.uk), ClinVar (ncbi.nlm.nih.gov/clinvar) and the IARC TP53 Database (p53.iarc.fr). V</w:t>
+        <w:t xml:space="preserve">Variants are analysed using </w:t>
+      </w:r>
+      <w:proofErr w:type="spellStart"/>
+      <w:r>
+        <w:rPr>
+          <w:rFonts w:cs="Arial"/>
+          <w:sz w:val="16"/>
+          <w:szCs w:val="16"/>
+        </w:rPr>
+        <w:t>PathOS</w:t>
+      </w:r>
+      <w:proofErr w:type="spellEnd"/>
+      <w:r>
+        <w:rPr>
+          <w:rFonts w:cs="Arial"/>
+          <w:sz w:val="16"/>
+          <w:szCs w:val="16"/>
+        </w:rPr>
+        <w:t xml:space="preserve"> software (Peter Mac) and described according to HGVS nomenclature version 19.01 (http://varnomen.hgvs.org/) with minor differences in accordance with Peter MacCallum Cancer Centre Molecular Pathology departmental policy. The following population variation and cancer or genetic disease databases are commonly used in addition to literature review to assist with variant interpretation: the Genome Aggregation Database (</w:t>
+      </w:r>
+      <w:proofErr w:type="spellStart"/>
+      <w:r>
+        <w:rPr>
+          <w:rFonts w:cs="Arial"/>
+          <w:sz w:val="16"/>
+          <w:szCs w:val="16"/>
+        </w:rPr>
+        <w:t>gnomAD</w:t>
+      </w:r>
+      <w:proofErr w:type="spellEnd"/>
+      <w:r>
+        <w:rPr>
+          <w:rFonts w:cs="Arial"/>
+          <w:sz w:val="16"/>
+          <w:szCs w:val="16"/>
+        </w:rPr>
+        <w:t xml:space="preserve">; gnomad.broadinstitute.org), the Catalogue of Somatic Mutations in Cancer (COSMIC; cancer.sanger.ac.uk), </w:t>
+      </w:r>
+      <w:proofErr w:type="spellStart"/>
+      <w:r>
+        <w:rPr>
+          <w:rFonts w:cs="Arial"/>
+          <w:sz w:val="16"/>
+          <w:szCs w:val="16"/>
+        </w:rPr>
+        <w:t>ClinVar</w:t>
+      </w:r>
+      <w:proofErr w:type="spellEnd"/>
+      <w:r>
+        <w:rPr>
+          <w:rFonts w:cs="Arial"/>
+          <w:sz w:val="16"/>
+          <w:szCs w:val="16"/>
+        </w:rPr>
+        <w:t xml:space="preserve"> (ncbi.nlm.nih.gov/</w:t>
+      </w:r>
+      <w:proofErr w:type="spellStart"/>
+      <w:r>
+        <w:rPr>
+          <w:rFonts w:cs="Arial"/>
+          <w:sz w:val="16"/>
+          <w:szCs w:val="16"/>
+        </w:rPr>
+        <w:t>clinvar</w:t>
+      </w:r>
+      <w:proofErr w:type="spellEnd"/>
+      <w:r>
+        <w:rPr>
+          <w:rFonts w:cs="Arial"/>
+          <w:sz w:val="16"/>
+          <w:szCs w:val="16"/>
+        </w:rPr>
+        <w:t>) and the IARC TP53 Database (p53.iarc.fr). V</w:t>
       </w:r>
       <w:r>
         <w:rPr>
@@ -1036,7 +1144,25 @@
           <w:sz w:val="16"/>
           <w:szCs w:val="18"/>
         </w:rPr>
-        <w:t>ariant origin (i.e. somatic or germline) is assumed based on ancillary information (e.g. population databases, literature, variant read frequency) for the purpose of clinical interpretation. All assumed somatic variants are reported (and generally considered clinically significant). Variants of uncertain origin are also reported, as are likely benign germline polymorphisms if sufficiently rare and otherwise undescribed. Testing of a non-haematological specimen may be recommended to evaluate variant origin. Recurrent population variants are not reported.</w:t>
+        <w:t>ariant origin (</w:t>
+      </w:r>
+      <w:proofErr w:type="gramStart"/>
+      <w:r>
+        <w:rPr>
+          <w:rFonts w:cs="Arial"/>
+          <w:sz w:val="16"/>
+          <w:szCs w:val="18"/>
+        </w:rPr>
+        <w:t>i.e.</w:t>
+      </w:r>
+      <w:proofErr w:type="gramEnd"/>
+      <w:r>
+        <w:rPr>
+          <w:rFonts w:cs="Arial"/>
+          <w:sz w:val="16"/>
+          <w:szCs w:val="18"/>
+        </w:rPr>
+        <w:t xml:space="preserve"> somatic or germline) is assumed based on ancillary information (e.g. population databases, literature, variant read frequency) for the purpose of clinical interpretation. All assumed somatic variants are reported (and generally considered clinically significant). Variants of uncertain origin are also reported, as are likely benign germline polymorphisms if sufficiently rare and otherwise undescribed. Testing of a non-haematological specimen may be recommended to evaluate variant origin. Recurrent population variants are not reported.</w:t>
       </w:r>
       <w:r>
         <w:rPr>
@@ -1119,7 +1245,25 @@
           <w:sz w:val="16"/>
           <w:szCs w:val="16"/>
         </w:rPr>
-        <w:t xml:space="preserve"> with the exception of CEBPA (detection limit ~ 10%) and ASXL1 c.1934dup;p.Gly646Trpfs*12 (detection limit ~ 5%)</w:t>
+        <w:t xml:space="preserve"> with the exception of CEBPA (detection limit ~ 10%) and ASXL1 c.1934</w:t>
+      </w:r>
+      <w:proofErr w:type="gramStart"/>
+      <w:r>
+        <w:rPr>
+          <w:rFonts w:cs="Arial"/>
+          <w:sz w:val="16"/>
+          <w:szCs w:val="16"/>
+        </w:rPr>
+        <w:t>dup;p</w:t>
+      </w:r>
+      <w:proofErr w:type="gramEnd"/>
+      <w:r>
+        <w:rPr>
+          <w:rFonts w:cs="Arial"/>
+          <w:sz w:val="16"/>
+          <w:szCs w:val="16"/>
+        </w:rPr>
+        <w:t>.Gly646Trpfs*12 (detection limit ~ 5%)</w:t>
       </w:r>
       <w:r>
         <w:rPr>
@@ -1151,7 +1295,25 @@
           <w:sz w:val="16"/>
           <w:szCs w:val="16"/>
         </w:rPr>
-        <w:t>percentage relative standard uncertainty (i.e. CV%)</w:t>
+        <w:t>percentage relative standard uncertainty (</w:t>
+      </w:r>
+      <w:proofErr w:type="gramStart"/>
+      <w:r>
+        <w:rPr>
+          <w:rFonts w:cs="Arial"/>
+          <w:sz w:val="16"/>
+          <w:szCs w:val="16"/>
+        </w:rPr>
+        <w:t>i.e.</w:t>
+      </w:r>
+      <w:proofErr w:type="gramEnd"/>
+      <w:r>
+        <w:rPr>
+          <w:rFonts w:cs="Arial"/>
+          <w:sz w:val="16"/>
+          <w:szCs w:val="16"/>
+        </w:rPr>
+        <w:t xml:space="preserve"> CV%)</w:t>
       </w:r>
       <w:r>
         <w:rPr>
@@ -1279,7 +1441,25 @@
           <w:sz w:val="16"/>
           <w:szCs w:val="16"/>
         </w:rPr>
-        <w:t xml:space="preserve">In addition, the clonal origin of somatic variants (i.e. disease compartment or cell lineage) cannot be determined. </w:t>
+        <w:t>In addition, the clonal origin of somatic variants (</w:t>
+      </w:r>
+      <w:proofErr w:type="gramStart"/>
+      <w:r>
+        <w:rPr>
+          <w:rFonts w:cs="Arial"/>
+          <w:sz w:val="16"/>
+          <w:szCs w:val="16"/>
+        </w:rPr>
+        <w:t>i.e.</w:t>
+      </w:r>
+      <w:proofErr w:type="gramEnd"/>
+      <w:r>
+        <w:rPr>
+          <w:rFonts w:cs="Arial"/>
+          <w:sz w:val="16"/>
+          <w:szCs w:val="16"/>
+        </w:rPr>
+        <w:t xml:space="preserve"> disease compartment or cell lineage) cannot be determined. </w:t>
       </w:r>
       <w:r>
         <w:rPr>
@@ -1422,7 +1602,23 @@
           <w:rFonts w:eastAsia="Times New Roman" w:cs="Arial"/>
           <w:szCs w:val="16"/>
         </w:rPr>
-        <w:t xml:space="preserve">lease note FLT3-ITDs are not detected with this assay. A separate assay may have been performed, result included in Result Summary if sample tested. </w:t>
+        <w:t xml:space="preserve">lease note FLT3-ITDs are not detected with this assay. A separate assay may have been </w:t>
+      </w:r>
+      <w:proofErr w:type="gramStart"/>
+      <w:r>
+        <w:rPr>
+          <w:rFonts w:eastAsia="Times New Roman" w:cs="Arial"/>
+          <w:szCs w:val="16"/>
+        </w:rPr>
+        <w:t>performed,</w:t>
+      </w:r>
+      <w:proofErr w:type="gramEnd"/>
+      <w:r>
+        <w:rPr>
+          <w:rFonts w:eastAsia="Times New Roman" w:cs="Arial"/>
+          <w:szCs w:val="16"/>
+        </w:rPr>
+        <w:t xml:space="preserve"> result included in Result Summary if sample tested. </w:t>
       </w:r>
       <w:r>
         <w:rPr>
@@ -1694,7 +1890,7 @@
           <w:sz w:val="18"/>
           <w:szCs w:val="18"/>
         </w:rPr>
-        <w:t>10-Jan-2023</w:t>
+        <w:t>9-Aug-2023</w:t>
       </w:r>
       <w:r>
         <w:rPr>
@@ -1705,8 +1901,6 @@
         </w:rPr>
         <w:fldChar w:fldCharType="end"/>
       </w:r>
-      <w:bookmarkStart w:id="0" w:name="_GoBack"/>
-      <w:bookmarkEnd w:id="0"/>
     </w:p>
     <w:p>
       <w:pPr>
@@ -1734,14 +1928,6 @@
       </w:pPr>
     </w:p>
     <w:p>
-      <w:pPr>
-        <w:rPr>
-          <w:rFonts w:cs="Arial"/>
-          <w:color w:val="000000" w:themeColor="text1"/>
-          <w:sz w:val="6"/>
-          <w:szCs w:val="6"/>
-        </w:rPr>
-      </w:pPr>
       <w:r>
         <w:rPr>
           <w:rFonts w:cs="Arial"/>
@@ -1762,16 +1948,6 @@
         </w:rPr>
         <w:t xml:space="preserve"> </w:t>
       </w:r>
-    </w:p>
-    <w:p>
-      <w:pPr>
-        <w:rPr>
-          <w:rFonts w:cs="Arial"/>
-          <w:b/>
-          <w:sz w:val="6"/>
-          <w:szCs w:val="6"/>
-        </w:rPr>
-      </w:pPr>
     </w:p>
     <w:sectPr>
       <w:footerReference w:type="default" r:id="rId14"/>
@@ -1784,7 +1960,7 @@
 </file>
 
 <file path=word/endnotes.xml><?xml version="1.0" encoding="utf-8"?>
-<w:endnotes xmlns:wpc="http://schemas.microsoft.com/office/word/2010/wordprocessingCanvas" xmlns:cx="http://schemas.microsoft.com/office/drawing/2014/chartex" xmlns:cx1="http://schemas.microsoft.com/office/drawing/2015/9/8/chartex" xmlns:mc="http://schemas.openxmlformats.org/markup-compatibility/2006" xmlns:o="urn:schemas-microsoft-com:office:office" xmlns:r="http://schemas.openxmlformats.org/officeDocument/2006/relationships" xmlns:m="http://schemas.openxmlformats.org/officeDocument/2006/math" xmlns:v="urn:schemas-microsoft-com:vml" xmlns:wp14="http://schemas.microsoft.com/office/word/2010/wordprocessingDrawing" xmlns:wp="http://schemas.openxmlformats.org/drawingml/2006/wordprocessingDrawing" xmlns:w10="urn:schemas-microsoft-com:office:word" xmlns:w="http://schemas.openxmlformats.org/wordprocessingml/2006/main" xmlns:w14="http://schemas.microsoft.com/office/word/2010/wordml" xmlns:w15="http://schemas.microsoft.com/office/word/2012/wordml" xmlns:w16se="http://schemas.microsoft.com/office/word/2015/wordml/symex" xmlns:wpg="http://schemas.microsoft.com/office/word/2010/wordprocessingGroup" xmlns:wpi="http://schemas.microsoft.com/office/word/2010/wordprocessingInk" xmlns:wne="http://schemas.microsoft.com/office/word/2006/wordml" xmlns:wps="http://schemas.microsoft.com/office/word/2010/wordprocessingShape" mc:Ignorable="w14 w15 w16se wp14">
+<w:endnotes xmlns:wpc="http://schemas.microsoft.com/office/word/2010/wordprocessingCanvas" xmlns:cx="http://schemas.microsoft.com/office/drawing/2014/chartex" xmlns:cx1="http://schemas.microsoft.com/office/drawing/2015/9/8/chartex" xmlns:cx2="http://schemas.microsoft.com/office/drawing/2015/10/21/chartex" xmlns:cx3="http://schemas.microsoft.com/office/drawing/2016/5/9/chartex" xmlns:cx4="http://schemas.microsoft.com/office/drawing/2016/5/10/chartex" xmlns:cx5="http://schemas.microsoft.com/office/drawing/2016/5/11/chartex" xmlns:cx6="http://schemas.microsoft.com/office/drawing/2016/5/12/chartex" xmlns:cx7="http://schemas.microsoft.com/office/drawing/2016/5/13/chartex" xmlns:cx8="http://schemas.microsoft.com/office/drawing/2016/5/14/chartex" xmlns:mc="http://schemas.openxmlformats.org/markup-compatibility/2006" xmlns:aink="http://schemas.microsoft.com/office/drawing/2016/ink" xmlns:am3d="http://schemas.microsoft.com/office/drawing/2017/model3d" xmlns:o="urn:schemas-microsoft-com:office:office" xmlns:r="http://schemas.openxmlformats.org/officeDocument/2006/relationships" xmlns:m="http://schemas.openxmlformats.org/officeDocument/2006/math" xmlns:v="urn:schemas-microsoft-com:vml" xmlns:wp14="http://schemas.microsoft.com/office/word/2010/wordprocessingDrawing" xmlns:wp="http://schemas.openxmlformats.org/drawingml/2006/wordprocessingDrawing" xmlns:w10="urn:schemas-microsoft-com:office:word" xmlns:w="http://schemas.openxmlformats.org/wordprocessingml/2006/main" xmlns:w14="http://schemas.microsoft.com/office/word/2010/wordml" xmlns:w15="http://schemas.microsoft.com/office/word/2012/wordml" xmlns:w16cex="http://schemas.microsoft.com/office/word/2018/wordml/cex" xmlns:w16cid="http://schemas.microsoft.com/office/word/2016/wordml/cid" xmlns:w16="http://schemas.microsoft.com/office/word/2018/wordml" xmlns:w16sdtdh="http://schemas.microsoft.com/office/word/2020/wordml/sdtdatahash" xmlns:w16se="http://schemas.microsoft.com/office/word/2015/wordml/symex" xmlns:wpg="http://schemas.microsoft.com/office/word/2010/wordprocessingGroup" xmlns:wpi="http://schemas.microsoft.com/office/word/2010/wordprocessingInk" xmlns:wne="http://schemas.microsoft.com/office/word/2006/wordml" xmlns:wps="http://schemas.microsoft.com/office/word/2010/wordprocessingShape" mc:Ignorable="w14 w15 w16se w16cid w16 w16cex w16sdtdh wp14">
   <w:endnote w:type="separator" w:id="-1">
     <w:p>
       <w:r>
@@ -1805,7 +1981,7 @@
 </file>
 
 <file path=word/footer1.xml><?xml version="1.0" encoding="utf-8"?>
-<w:ftr xmlns:wpc="http://schemas.microsoft.com/office/word/2010/wordprocessingCanvas" xmlns:cx="http://schemas.microsoft.com/office/drawing/2014/chartex" xmlns:cx1="http://schemas.microsoft.com/office/drawing/2015/9/8/chartex" xmlns:mc="http://schemas.openxmlformats.org/markup-compatibility/2006" xmlns:o="urn:schemas-microsoft-com:office:office" xmlns:r="http://schemas.openxmlformats.org/officeDocument/2006/relationships" xmlns:m="http://schemas.openxmlformats.org/officeDocument/2006/math" xmlns:v="urn:schemas-microsoft-com:vml" xmlns:wp14="http://schemas.microsoft.com/office/word/2010/wordprocessingDrawing" xmlns:wp="http://schemas.openxmlformats.org/drawingml/2006/wordprocessingDrawing" xmlns:w10="urn:schemas-microsoft-com:office:word" xmlns:w="http://schemas.openxmlformats.org/wordprocessingml/2006/main" xmlns:w14="http://schemas.microsoft.com/office/word/2010/wordml" xmlns:w15="http://schemas.microsoft.com/office/word/2012/wordml" xmlns:w16se="http://schemas.microsoft.com/office/word/2015/wordml/symex" xmlns:wpg="http://schemas.microsoft.com/office/word/2010/wordprocessingGroup" xmlns:wpi="http://schemas.microsoft.com/office/word/2010/wordprocessingInk" xmlns:wne="http://schemas.microsoft.com/office/word/2006/wordml" xmlns:wps="http://schemas.microsoft.com/office/word/2010/wordprocessingShape" mc:Ignorable="w14 w15 w16se wp14">
+<w:ftr xmlns:wpc="http://schemas.microsoft.com/office/word/2010/wordprocessingCanvas" xmlns:cx="http://schemas.microsoft.com/office/drawing/2014/chartex" xmlns:cx1="http://schemas.microsoft.com/office/drawing/2015/9/8/chartex" xmlns:cx2="http://schemas.microsoft.com/office/drawing/2015/10/21/chartex" xmlns:cx3="http://schemas.microsoft.com/office/drawing/2016/5/9/chartex" xmlns:cx4="http://schemas.microsoft.com/office/drawing/2016/5/10/chartex" xmlns:cx5="http://schemas.microsoft.com/office/drawing/2016/5/11/chartex" xmlns:cx6="http://schemas.microsoft.com/office/drawing/2016/5/12/chartex" xmlns:cx7="http://schemas.microsoft.com/office/drawing/2016/5/13/chartex" xmlns:cx8="http://schemas.microsoft.com/office/drawing/2016/5/14/chartex" xmlns:mc="http://schemas.openxmlformats.org/markup-compatibility/2006" xmlns:aink="http://schemas.microsoft.com/office/drawing/2016/ink" xmlns:am3d="http://schemas.microsoft.com/office/drawing/2017/model3d" xmlns:o="urn:schemas-microsoft-com:office:office" xmlns:r="http://schemas.openxmlformats.org/officeDocument/2006/relationships" xmlns:m="http://schemas.openxmlformats.org/officeDocument/2006/math" xmlns:v="urn:schemas-microsoft-com:vml" xmlns:wp14="http://schemas.microsoft.com/office/word/2010/wordprocessingDrawing" xmlns:wp="http://schemas.openxmlformats.org/drawingml/2006/wordprocessingDrawing" xmlns:w10="urn:schemas-microsoft-com:office:word" xmlns:w="http://schemas.openxmlformats.org/wordprocessingml/2006/main" xmlns:w14="http://schemas.microsoft.com/office/word/2010/wordml" xmlns:w15="http://schemas.microsoft.com/office/word/2012/wordml" xmlns:w16cex="http://schemas.microsoft.com/office/word/2018/wordml/cex" xmlns:w16cid="http://schemas.microsoft.com/office/word/2016/wordml/cid" xmlns:w16="http://schemas.microsoft.com/office/word/2018/wordml" xmlns:w16sdtdh="http://schemas.microsoft.com/office/word/2020/wordml/sdtdatahash" xmlns:w16se="http://schemas.microsoft.com/office/word/2015/wordml/symex" xmlns:wpg="http://schemas.microsoft.com/office/word/2010/wordprocessingGroup" xmlns:wpi="http://schemas.microsoft.com/office/word/2010/wordprocessingInk" xmlns:wne="http://schemas.microsoft.com/office/word/2006/wordml" xmlns:wps="http://schemas.microsoft.com/office/word/2010/wordprocessingShape" mc:Ignorable="w14 w15 w16se w16cid w16 w16cex w16sdtdh wp14">
   <w:p>
     <w:pPr>
       <w:pStyle w:val="Footer"/>
@@ -1857,7 +2033,7 @@
 </file>
 
 <file path=word/footer2.xml><?xml version="1.0" encoding="utf-8"?>
-<w:ftr xmlns:wpc="http://schemas.microsoft.com/office/word/2010/wordprocessingCanvas" xmlns:cx="http://schemas.microsoft.com/office/drawing/2014/chartex" xmlns:cx1="http://schemas.microsoft.com/office/drawing/2015/9/8/chartex" xmlns:mc="http://schemas.openxmlformats.org/markup-compatibility/2006" xmlns:o="urn:schemas-microsoft-com:office:office" xmlns:r="http://schemas.openxmlformats.org/officeDocument/2006/relationships" xmlns:m="http://schemas.openxmlformats.org/officeDocument/2006/math" xmlns:v="urn:schemas-microsoft-com:vml" xmlns:wp14="http://schemas.microsoft.com/office/word/2010/wordprocessingDrawing" xmlns:wp="http://schemas.openxmlformats.org/drawingml/2006/wordprocessingDrawing" xmlns:w10="urn:schemas-microsoft-com:office:word" xmlns:w="http://schemas.openxmlformats.org/wordprocessingml/2006/main" xmlns:w14="http://schemas.microsoft.com/office/word/2010/wordml" xmlns:w15="http://schemas.microsoft.com/office/word/2012/wordml" xmlns:w16se="http://schemas.microsoft.com/office/word/2015/wordml/symex" xmlns:wpg="http://schemas.microsoft.com/office/word/2010/wordprocessingGroup" xmlns:wpi="http://schemas.microsoft.com/office/word/2010/wordprocessingInk" xmlns:wne="http://schemas.microsoft.com/office/word/2006/wordml" xmlns:wps="http://schemas.microsoft.com/office/word/2010/wordprocessingShape" mc:Ignorable="w14 w15 w16se wp14">
+<w:ftr xmlns:wpc="http://schemas.microsoft.com/office/word/2010/wordprocessingCanvas" xmlns:cx="http://schemas.microsoft.com/office/drawing/2014/chartex" xmlns:cx1="http://schemas.microsoft.com/office/drawing/2015/9/8/chartex" xmlns:cx2="http://schemas.microsoft.com/office/drawing/2015/10/21/chartex" xmlns:cx3="http://schemas.microsoft.com/office/drawing/2016/5/9/chartex" xmlns:cx4="http://schemas.microsoft.com/office/drawing/2016/5/10/chartex" xmlns:cx5="http://schemas.microsoft.com/office/drawing/2016/5/11/chartex" xmlns:cx6="http://schemas.microsoft.com/office/drawing/2016/5/12/chartex" xmlns:cx7="http://schemas.microsoft.com/office/drawing/2016/5/13/chartex" xmlns:cx8="http://schemas.microsoft.com/office/drawing/2016/5/14/chartex" xmlns:mc="http://schemas.openxmlformats.org/markup-compatibility/2006" xmlns:aink="http://schemas.microsoft.com/office/drawing/2016/ink" xmlns:am3d="http://schemas.microsoft.com/office/drawing/2017/model3d" xmlns:o="urn:schemas-microsoft-com:office:office" xmlns:r="http://schemas.openxmlformats.org/officeDocument/2006/relationships" xmlns:m="http://schemas.openxmlformats.org/officeDocument/2006/math" xmlns:v="urn:schemas-microsoft-com:vml" xmlns:wp14="http://schemas.microsoft.com/office/word/2010/wordprocessingDrawing" xmlns:wp="http://schemas.openxmlformats.org/drawingml/2006/wordprocessingDrawing" xmlns:w10="urn:schemas-microsoft-com:office:word" xmlns:w="http://schemas.openxmlformats.org/wordprocessingml/2006/main" xmlns:w14="http://schemas.microsoft.com/office/word/2010/wordml" xmlns:w15="http://schemas.microsoft.com/office/word/2012/wordml" xmlns:w16cex="http://schemas.microsoft.com/office/word/2018/wordml/cex" xmlns:w16cid="http://schemas.microsoft.com/office/word/2016/wordml/cid" xmlns:w16="http://schemas.microsoft.com/office/word/2018/wordml" xmlns:w16sdtdh="http://schemas.microsoft.com/office/word/2020/wordml/sdtdatahash" xmlns:w16se="http://schemas.microsoft.com/office/word/2015/wordml/symex" xmlns:wpg="http://schemas.microsoft.com/office/word/2010/wordprocessingGroup" xmlns:wpi="http://schemas.microsoft.com/office/word/2010/wordprocessingInk" xmlns:wne="http://schemas.microsoft.com/office/word/2006/wordml" xmlns:wps="http://schemas.microsoft.com/office/word/2010/wordprocessingShape" mc:Ignorable="w14 w15 w16se w16cid w16 w16cex w16sdtdh wp14">
   <w:p>
     <w:pPr>
       <w:tabs>
@@ -2064,7 +2240,7 @@
 </file>
 
 <file path=word/footer3.xml><?xml version="1.0" encoding="utf-8"?>
-<w:ftr xmlns:wpc="http://schemas.microsoft.com/office/word/2010/wordprocessingCanvas" xmlns:cx="http://schemas.microsoft.com/office/drawing/2014/chartex" xmlns:cx1="http://schemas.microsoft.com/office/drawing/2015/9/8/chartex" xmlns:mc="http://schemas.openxmlformats.org/markup-compatibility/2006" xmlns:o="urn:schemas-microsoft-com:office:office" xmlns:r="http://schemas.openxmlformats.org/officeDocument/2006/relationships" xmlns:m="http://schemas.openxmlformats.org/officeDocument/2006/math" xmlns:v="urn:schemas-microsoft-com:vml" xmlns:wp14="http://schemas.microsoft.com/office/word/2010/wordprocessingDrawing" xmlns:wp="http://schemas.openxmlformats.org/drawingml/2006/wordprocessingDrawing" xmlns:w10="urn:schemas-microsoft-com:office:word" xmlns:w="http://schemas.openxmlformats.org/wordprocessingml/2006/main" xmlns:w14="http://schemas.microsoft.com/office/word/2010/wordml" xmlns:w15="http://schemas.microsoft.com/office/word/2012/wordml" xmlns:w16se="http://schemas.microsoft.com/office/word/2015/wordml/symex" xmlns:wpg="http://schemas.microsoft.com/office/word/2010/wordprocessingGroup" xmlns:wpi="http://schemas.microsoft.com/office/word/2010/wordprocessingInk" xmlns:wne="http://schemas.microsoft.com/office/word/2006/wordml" xmlns:wps="http://schemas.microsoft.com/office/word/2010/wordprocessingShape" mc:Ignorable="w14 w15 w16se wp14">
+<w:ftr xmlns:wpc="http://schemas.microsoft.com/office/word/2010/wordprocessingCanvas" xmlns:cx="http://schemas.microsoft.com/office/drawing/2014/chartex" xmlns:cx1="http://schemas.microsoft.com/office/drawing/2015/9/8/chartex" xmlns:cx2="http://schemas.microsoft.com/office/drawing/2015/10/21/chartex" xmlns:cx3="http://schemas.microsoft.com/office/drawing/2016/5/9/chartex" xmlns:cx4="http://schemas.microsoft.com/office/drawing/2016/5/10/chartex" xmlns:cx5="http://schemas.microsoft.com/office/drawing/2016/5/11/chartex" xmlns:cx6="http://schemas.microsoft.com/office/drawing/2016/5/12/chartex" xmlns:cx7="http://schemas.microsoft.com/office/drawing/2016/5/13/chartex" xmlns:cx8="http://schemas.microsoft.com/office/drawing/2016/5/14/chartex" xmlns:mc="http://schemas.openxmlformats.org/markup-compatibility/2006" xmlns:aink="http://schemas.microsoft.com/office/drawing/2016/ink" xmlns:am3d="http://schemas.microsoft.com/office/drawing/2017/model3d" xmlns:o="urn:schemas-microsoft-com:office:office" xmlns:r="http://schemas.openxmlformats.org/officeDocument/2006/relationships" xmlns:m="http://schemas.openxmlformats.org/officeDocument/2006/math" xmlns:v="urn:schemas-microsoft-com:vml" xmlns:wp14="http://schemas.microsoft.com/office/word/2010/wordprocessingDrawing" xmlns:wp="http://schemas.openxmlformats.org/drawingml/2006/wordprocessingDrawing" xmlns:w10="urn:schemas-microsoft-com:office:word" xmlns:w="http://schemas.openxmlformats.org/wordprocessingml/2006/main" xmlns:w14="http://schemas.microsoft.com/office/word/2010/wordml" xmlns:w15="http://schemas.microsoft.com/office/word/2012/wordml" xmlns:w16cex="http://schemas.microsoft.com/office/word/2018/wordml/cex" xmlns:w16cid="http://schemas.microsoft.com/office/word/2016/wordml/cid" xmlns:w16="http://schemas.microsoft.com/office/word/2018/wordml" xmlns:w16sdtdh="http://schemas.microsoft.com/office/word/2020/wordml/sdtdatahash" xmlns:w16se="http://schemas.microsoft.com/office/word/2015/wordml/symex" xmlns:wpg="http://schemas.microsoft.com/office/word/2010/wordprocessingGroup" xmlns:wpi="http://schemas.microsoft.com/office/word/2010/wordprocessingInk" xmlns:wne="http://schemas.microsoft.com/office/word/2006/wordml" xmlns:wps="http://schemas.microsoft.com/office/word/2010/wordprocessingShape" mc:Ignorable="w14 w15 w16se w16cid w16 w16cex w16sdtdh wp14">
   <w:p>
     <w:pPr>
       <w:pStyle w:val="Footer"/>
@@ -2074,7 +2250,7 @@
 </file>
 
 <file path=word/footer4.xml><?xml version="1.0" encoding="utf-8"?>
-<w:ftr xmlns:wpc="http://schemas.microsoft.com/office/word/2010/wordprocessingCanvas" xmlns:cx="http://schemas.microsoft.com/office/drawing/2014/chartex" xmlns:cx1="http://schemas.microsoft.com/office/drawing/2015/9/8/chartex" xmlns:mc="http://schemas.openxmlformats.org/markup-compatibility/2006" xmlns:o="urn:schemas-microsoft-com:office:office" xmlns:r="http://schemas.openxmlformats.org/officeDocument/2006/relationships" xmlns:m="http://schemas.openxmlformats.org/officeDocument/2006/math" xmlns:v="urn:schemas-microsoft-com:vml" xmlns:wp14="http://schemas.microsoft.com/office/word/2010/wordprocessingDrawing" xmlns:wp="http://schemas.openxmlformats.org/drawingml/2006/wordprocessingDrawing" xmlns:w10="urn:schemas-microsoft-com:office:word" xmlns:w="http://schemas.openxmlformats.org/wordprocessingml/2006/main" xmlns:w14="http://schemas.microsoft.com/office/word/2010/wordml" xmlns:w15="http://schemas.microsoft.com/office/word/2012/wordml" xmlns:w16se="http://schemas.microsoft.com/office/word/2015/wordml/symex" xmlns:wpg="http://schemas.microsoft.com/office/word/2010/wordprocessingGroup" xmlns:wpi="http://schemas.microsoft.com/office/word/2010/wordprocessingInk" xmlns:wne="http://schemas.microsoft.com/office/word/2006/wordml" xmlns:wps="http://schemas.microsoft.com/office/word/2010/wordprocessingShape" mc:Ignorable="w14 w15 w16se wp14">
+<w:ftr xmlns:wpc="http://schemas.microsoft.com/office/word/2010/wordprocessingCanvas" xmlns:cx="http://schemas.microsoft.com/office/drawing/2014/chartex" xmlns:cx1="http://schemas.microsoft.com/office/drawing/2015/9/8/chartex" xmlns:cx2="http://schemas.microsoft.com/office/drawing/2015/10/21/chartex" xmlns:cx3="http://schemas.microsoft.com/office/drawing/2016/5/9/chartex" xmlns:cx4="http://schemas.microsoft.com/office/drawing/2016/5/10/chartex" xmlns:cx5="http://schemas.microsoft.com/office/drawing/2016/5/11/chartex" xmlns:cx6="http://schemas.microsoft.com/office/drawing/2016/5/12/chartex" xmlns:cx7="http://schemas.microsoft.com/office/drawing/2016/5/13/chartex" xmlns:cx8="http://schemas.microsoft.com/office/drawing/2016/5/14/chartex" xmlns:mc="http://schemas.openxmlformats.org/markup-compatibility/2006" xmlns:aink="http://schemas.microsoft.com/office/drawing/2016/ink" xmlns:am3d="http://schemas.microsoft.com/office/drawing/2017/model3d" xmlns:o="urn:schemas-microsoft-com:office:office" xmlns:r="http://schemas.openxmlformats.org/officeDocument/2006/relationships" xmlns:m="http://schemas.openxmlformats.org/officeDocument/2006/math" xmlns:v="urn:schemas-microsoft-com:vml" xmlns:wp14="http://schemas.microsoft.com/office/word/2010/wordprocessingDrawing" xmlns:wp="http://schemas.openxmlformats.org/drawingml/2006/wordprocessingDrawing" xmlns:w10="urn:schemas-microsoft-com:office:word" xmlns:w="http://schemas.openxmlformats.org/wordprocessingml/2006/main" xmlns:w14="http://schemas.microsoft.com/office/word/2010/wordml" xmlns:w15="http://schemas.microsoft.com/office/word/2012/wordml" xmlns:w16cex="http://schemas.microsoft.com/office/word/2018/wordml/cex" xmlns:w16cid="http://schemas.microsoft.com/office/word/2016/wordml/cid" xmlns:w16="http://schemas.microsoft.com/office/word/2018/wordml" xmlns:w16sdtdh="http://schemas.microsoft.com/office/word/2020/wordml/sdtdatahash" xmlns:w16se="http://schemas.microsoft.com/office/word/2015/wordml/symex" xmlns:wpg="http://schemas.microsoft.com/office/word/2010/wordprocessingGroup" xmlns:wpi="http://schemas.microsoft.com/office/word/2010/wordprocessingInk" xmlns:wne="http://schemas.microsoft.com/office/word/2006/wordml" xmlns:wps="http://schemas.microsoft.com/office/word/2010/wordprocessingShape" mc:Ignorable="w14 w15 w16se w16cid w16 w16cex w16sdtdh wp14">
   <w:p>
     <w:pPr>
       <w:tabs>
@@ -2248,7 +2424,7 @@
 </file>
 
 <file path=word/footnotes.xml><?xml version="1.0" encoding="utf-8"?>
-<w:footnotes xmlns:wpc="http://schemas.microsoft.com/office/word/2010/wordprocessingCanvas" xmlns:cx="http://schemas.microsoft.com/office/drawing/2014/chartex" xmlns:cx1="http://schemas.microsoft.com/office/drawing/2015/9/8/chartex" xmlns:mc="http://schemas.openxmlformats.org/markup-compatibility/2006" xmlns:o="urn:schemas-microsoft-com:office:office" xmlns:r="http://schemas.openxmlformats.org/officeDocument/2006/relationships" xmlns:m="http://schemas.openxmlformats.org/officeDocument/2006/math" xmlns:v="urn:schemas-microsoft-com:vml" xmlns:wp14="http://schemas.microsoft.com/office/word/2010/wordprocessingDrawing" xmlns:wp="http://schemas.openxmlformats.org/drawingml/2006/wordprocessingDrawing" xmlns:w10="urn:schemas-microsoft-com:office:word" xmlns:w="http://schemas.openxmlformats.org/wordprocessingml/2006/main" xmlns:w14="http://schemas.microsoft.com/office/word/2010/wordml" xmlns:w15="http://schemas.microsoft.com/office/word/2012/wordml" xmlns:w16se="http://schemas.microsoft.com/office/word/2015/wordml/symex" xmlns:wpg="http://schemas.microsoft.com/office/word/2010/wordprocessingGroup" xmlns:wpi="http://schemas.microsoft.com/office/word/2010/wordprocessingInk" xmlns:wne="http://schemas.microsoft.com/office/word/2006/wordml" xmlns:wps="http://schemas.microsoft.com/office/word/2010/wordprocessingShape" mc:Ignorable="w14 w15 w16se wp14">
+<w:footnotes xmlns:wpc="http://schemas.microsoft.com/office/word/2010/wordprocessingCanvas" xmlns:cx="http://schemas.microsoft.com/office/drawing/2014/chartex" xmlns:cx1="http://schemas.microsoft.com/office/drawing/2015/9/8/chartex" xmlns:cx2="http://schemas.microsoft.com/office/drawing/2015/10/21/chartex" xmlns:cx3="http://schemas.microsoft.com/office/drawing/2016/5/9/chartex" xmlns:cx4="http://schemas.microsoft.com/office/drawing/2016/5/10/chartex" xmlns:cx5="http://schemas.microsoft.com/office/drawing/2016/5/11/chartex" xmlns:cx6="http://schemas.microsoft.com/office/drawing/2016/5/12/chartex" xmlns:cx7="http://schemas.microsoft.com/office/drawing/2016/5/13/chartex" xmlns:cx8="http://schemas.microsoft.com/office/drawing/2016/5/14/chartex" xmlns:mc="http://schemas.openxmlformats.org/markup-compatibility/2006" xmlns:aink="http://schemas.microsoft.com/office/drawing/2016/ink" xmlns:am3d="http://schemas.microsoft.com/office/drawing/2017/model3d" xmlns:o="urn:schemas-microsoft-com:office:office" xmlns:r="http://schemas.openxmlformats.org/officeDocument/2006/relationships" xmlns:m="http://schemas.openxmlformats.org/officeDocument/2006/math" xmlns:v="urn:schemas-microsoft-com:vml" xmlns:wp14="http://schemas.microsoft.com/office/word/2010/wordprocessingDrawing" xmlns:wp="http://schemas.openxmlformats.org/drawingml/2006/wordprocessingDrawing" xmlns:w10="urn:schemas-microsoft-com:office:word" xmlns:w="http://schemas.openxmlformats.org/wordprocessingml/2006/main" xmlns:w14="http://schemas.microsoft.com/office/word/2010/wordml" xmlns:w15="http://schemas.microsoft.com/office/word/2012/wordml" xmlns:w16cex="http://schemas.microsoft.com/office/word/2018/wordml/cex" xmlns:w16cid="http://schemas.microsoft.com/office/word/2016/wordml/cid" xmlns:w16="http://schemas.microsoft.com/office/word/2018/wordml" xmlns:w16sdtdh="http://schemas.microsoft.com/office/word/2020/wordml/sdtdatahash" xmlns:w16se="http://schemas.microsoft.com/office/word/2015/wordml/symex" xmlns:wpg="http://schemas.microsoft.com/office/word/2010/wordprocessingGroup" xmlns:wpi="http://schemas.microsoft.com/office/word/2010/wordprocessingInk" xmlns:wne="http://schemas.microsoft.com/office/word/2006/wordml" xmlns:wps="http://schemas.microsoft.com/office/word/2010/wordprocessingShape" mc:Ignorable="w14 w15 w16se w16cid w16 w16cex w16sdtdh wp14">
   <w:footnote w:type="separator" w:id="-1">
     <w:p>
       <w:r>
@@ -2269,7 +2445,7 @@
 </file>
 
 <file path=word/header1.xml><?xml version="1.0" encoding="utf-8"?>
-<w:hdr xmlns:wpc="http://schemas.microsoft.com/office/word/2010/wordprocessingCanvas" xmlns:cx="http://schemas.microsoft.com/office/drawing/2014/chartex" xmlns:cx1="http://schemas.microsoft.com/office/drawing/2015/9/8/chartex" xmlns:mc="http://schemas.openxmlformats.org/markup-compatibility/2006" xmlns:o="urn:schemas-microsoft-com:office:office" xmlns:r="http://schemas.openxmlformats.org/officeDocument/2006/relationships" xmlns:m="http://schemas.openxmlformats.org/officeDocument/2006/math" xmlns:v="urn:schemas-microsoft-com:vml" xmlns:wp14="http://schemas.microsoft.com/office/word/2010/wordprocessingDrawing" xmlns:wp="http://schemas.openxmlformats.org/drawingml/2006/wordprocessingDrawing" xmlns:w10="urn:schemas-microsoft-com:office:word" xmlns:w="http://schemas.openxmlformats.org/wordprocessingml/2006/main" xmlns:w14="http://schemas.microsoft.com/office/word/2010/wordml" xmlns:w15="http://schemas.microsoft.com/office/word/2012/wordml" xmlns:w16se="http://schemas.microsoft.com/office/word/2015/wordml/symex" xmlns:wpg="http://schemas.microsoft.com/office/word/2010/wordprocessingGroup" xmlns:wpi="http://schemas.microsoft.com/office/word/2010/wordprocessingInk" xmlns:wne="http://schemas.microsoft.com/office/word/2006/wordml" xmlns:wps="http://schemas.microsoft.com/office/word/2010/wordprocessingShape" mc:Ignorable="w14 w15 w16se wp14">
+<w:hdr xmlns:wpc="http://schemas.microsoft.com/office/word/2010/wordprocessingCanvas" xmlns:cx="http://schemas.microsoft.com/office/drawing/2014/chartex" xmlns:cx1="http://schemas.microsoft.com/office/drawing/2015/9/8/chartex" xmlns:cx2="http://schemas.microsoft.com/office/drawing/2015/10/21/chartex" xmlns:cx3="http://schemas.microsoft.com/office/drawing/2016/5/9/chartex" xmlns:cx4="http://schemas.microsoft.com/office/drawing/2016/5/10/chartex" xmlns:cx5="http://schemas.microsoft.com/office/drawing/2016/5/11/chartex" xmlns:cx6="http://schemas.microsoft.com/office/drawing/2016/5/12/chartex" xmlns:cx7="http://schemas.microsoft.com/office/drawing/2016/5/13/chartex" xmlns:cx8="http://schemas.microsoft.com/office/drawing/2016/5/14/chartex" xmlns:mc="http://schemas.openxmlformats.org/markup-compatibility/2006" xmlns:aink="http://schemas.microsoft.com/office/drawing/2016/ink" xmlns:am3d="http://schemas.microsoft.com/office/drawing/2017/model3d" xmlns:o="urn:schemas-microsoft-com:office:office" xmlns:r="http://schemas.openxmlformats.org/officeDocument/2006/relationships" xmlns:m="http://schemas.openxmlformats.org/officeDocument/2006/math" xmlns:v="urn:schemas-microsoft-com:vml" xmlns:wp14="http://schemas.microsoft.com/office/word/2010/wordprocessingDrawing" xmlns:wp="http://schemas.openxmlformats.org/drawingml/2006/wordprocessingDrawing" xmlns:w10="urn:schemas-microsoft-com:office:word" xmlns:w="http://schemas.openxmlformats.org/wordprocessingml/2006/main" xmlns:w14="http://schemas.microsoft.com/office/word/2010/wordml" xmlns:w15="http://schemas.microsoft.com/office/word/2012/wordml" xmlns:w16cex="http://schemas.microsoft.com/office/word/2018/wordml/cex" xmlns:w16cid="http://schemas.microsoft.com/office/word/2016/wordml/cid" xmlns:w16="http://schemas.microsoft.com/office/word/2018/wordml" xmlns:w16sdtdh="http://schemas.microsoft.com/office/word/2020/wordml/sdtdatahash" xmlns:w16se="http://schemas.microsoft.com/office/word/2015/wordml/symex" xmlns:wpg="http://schemas.microsoft.com/office/word/2010/wordprocessingGroup" xmlns:wpi="http://schemas.microsoft.com/office/word/2010/wordprocessingInk" xmlns:wne="http://schemas.microsoft.com/office/word/2006/wordml" xmlns:wps="http://schemas.microsoft.com/office/word/2010/wordprocessingShape" mc:Ignorable="w14 w15 w16se w16cid w16 w16cex w16sdtdh wp14">
   <w:p>
     <w:pPr>
       <w:pStyle w:val="Header"/>
@@ -2279,7 +2455,7 @@
 </file>
 
 <file path=word/header2.xml><?xml version="1.0" encoding="utf-8"?>
-<w:hdr xmlns:wpc="http://schemas.microsoft.com/office/word/2010/wordprocessingCanvas" xmlns:cx="http://schemas.microsoft.com/office/drawing/2014/chartex" xmlns:cx1="http://schemas.microsoft.com/office/drawing/2015/9/8/chartex" xmlns:mc="http://schemas.openxmlformats.org/markup-compatibility/2006" xmlns:o="urn:schemas-microsoft-com:office:office" xmlns:r="http://schemas.openxmlformats.org/officeDocument/2006/relationships" xmlns:m="http://schemas.openxmlformats.org/officeDocument/2006/math" xmlns:v="urn:schemas-microsoft-com:vml" xmlns:wp14="http://schemas.microsoft.com/office/word/2010/wordprocessingDrawing" xmlns:wp="http://schemas.openxmlformats.org/drawingml/2006/wordprocessingDrawing" xmlns:w10="urn:schemas-microsoft-com:office:word" xmlns:w="http://schemas.openxmlformats.org/wordprocessingml/2006/main" xmlns:w14="http://schemas.microsoft.com/office/word/2010/wordml" xmlns:w15="http://schemas.microsoft.com/office/word/2012/wordml" xmlns:w16se="http://schemas.microsoft.com/office/word/2015/wordml/symex" xmlns:wpg="http://schemas.microsoft.com/office/word/2010/wordprocessingGroup" xmlns:wpi="http://schemas.microsoft.com/office/word/2010/wordprocessingInk" xmlns:wne="http://schemas.microsoft.com/office/word/2006/wordml" xmlns:wps="http://schemas.microsoft.com/office/word/2010/wordprocessingShape" mc:Ignorable="w14 w15 w16se wp14">
+<w:hdr xmlns:wpc="http://schemas.microsoft.com/office/word/2010/wordprocessingCanvas" xmlns:cx="http://schemas.microsoft.com/office/drawing/2014/chartex" xmlns:cx1="http://schemas.microsoft.com/office/drawing/2015/9/8/chartex" xmlns:cx2="http://schemas.microsoft.com/office/drawing/2015/10/21/chartex" xmlns:cx3="http://schemas.microsoft.com/office/drawing/2016/5/9/chartex" xmlns:cx4="http://schemas.microsoft.com/office/drawing/2016/5/10/chartex" xmlns:cx5="http://schemas.microsoft.com/office/drawing/2016/5/11/chartex" xmlns:cx6="http://schemas.microsoft.com/office/drawing/2016/5/12/chartex" xmlns:cx7="http://schemas.microsoft.com/office/drawing/2016/5/13/chartex" xmlns:cx8="http://schemas.microsoft.com/office/drawing/2016/5/14/chartex" xmlns:mc="http://schemas.openxmlformats.org/markup-compatibility/2006" xmlns:aink="http://schemas.microsoft.com/office/drawing/2016/ink" xmlns:am3d="http://schemas.microsoft.com/office/drawing/2017/model3d" xmlns:o="urn:schemas-microsoft-com:office:office" xmlns:r="http://schemas.openxmlformats.org/officeDocument/2006/relationships" xmlns:m="http://schemas.openxmlformats.org/officeDocument/2006/math" xmlns:v="urn:schemas-microsoft-com:vml" xmlns:wp14="http://schemas.microsoft.com/office/word/2010/wordprocessingDrawing" xmlns:wp="http://schemas.openxmlformats.org/drawingml/2006/wordprocessingDrawing" xmlns:w10="urn:schemas-microsoft-com:office:word" xmlns:w="http://schemas.openxmlformats.org/wordprocessingml/2006/main" xmlns:w14="http://schemas.microsoft.com/office/word/2010/wordml" xmlns:w15="http://schemas.microsoft.com/office/word/2012/wordml" xmlns:w16cex="http://schemas.microsoft.com/office/word/2018/wordml/cex" xmlns:w16cid="http://schemas.microsoft.com/office/word/2016/wordml/cid" xmlns:w16="http://schemas.microsoft.com/office/word/2018/wordml" xmlns:w16sdtdh="http://schemas.microsoft.com/office/word/2020/wordml/sdtdatahash" xmlns:w16se="http://schemas.microsoft.com/office/word/2015/wordml/symex" xmlns:wpg="http://schemas.microsoft.com/office/word/2010/wordprocessingGroup" xmlns:wpi="http://schemas.microsoft.com/office/word/2010/wordprocessingInk" xmlns:wne="http://schemas.microsoft.com/office/word/2006/wordml" xmlns:wps="http://schemas.microsoft.com/office/word/2010/wordprocessingShape" mc:Ignorable="w14 w15 w16se w16cid w16 w16cex w16sdtdh wp14">
   <w:p>
     <w:pPr>
       <w:tabs>
@@ -2473,7 +2649,7 @@
               <v:stroke joinstyle="miter"/>
               <v:path gradientshapeok="t" o:connecttype="rect"/>
             </v:shapetype>
-            <v:shape id="Text Box 2" o:spid="_x0000_s1026" type="#_x0000_t202" style="position:absolute;left:0;text-align:left;margin-left:-9pt;margin-top:29.6pt;width:99pt;height:18pt;z-index:251656192;visibility:visible;mso-wrap-style:square;mso-width-percent:0;mso-height-percent:0;mso-wrap-distance-left:9pt;mso-wrap-distance-top:0;mso-wrap-distance-right:9pt;mso-wrap-distance-bottom:0;mso-position-horizontal:absolute;mso-position-horizontal-relative:text;mso-position-vertical:absolute;mso-position-vertical-relative:text;mso-width-percent:0;mso-height-percent:0;mso-width-relative:page;mso-height-relative:page;v-text-anchor:top" o:gfxdata="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" filled="f" stroked="f">
+            <v:shape id="Text Box 2" o:spid="_x0000_s1026" type="#_x0000_t202" style="position:absolute;left:0;text-align:left;margin-left:-9pt;margin-top:29.6pt;width:99pt;height:18pt;z-index:251656192;visibility:visible;mso-wrap-style:square;mso-width-percent:0;mso-height-percent:0;mso-wrap-distance-left:9pt;mso-wrap-distance-top:0;mso-wrap-distance-right:9pt;mso-wrap-distance-bottom:0;mso-position-horizontal:absolute;mso-position-horizontal-relative:text;mso-position-vertical:absolute;mso-position-vertical-relative:text;mso-width-percent:0;mso-height-percent:0;mso-width-relative:page;mso-height-relative:page;v-text-anchor:top" o:gfxdata="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" filled="f" stroked="f">
               <v:textbox>
                 <w:txbxContent>
                   <w:p>
@@ -2726,7 +2902,7 @@
         </mc:Choice>
         <mc:Fallback>
           <w:pict>
-            <v:shape w14:anchorId="70EC8BBC" id="Text Box 8" o:spid="_x0000_s1027" type="#_x0000_t202" style="position:absolute;left:0;text-align:left;margin-left:441pt;margin-top:27.6pt;width:54pt;height:43.2pt;z-index:251658240;visibility:visible;mso-wrap-style:square;mso-width-percent:0;mso-height-percent:0;mso-wrap-distance-left:9pt;mso-wrap-distance-top:0;mso-wrap-distance-right:9pt;mso-wrap-distance-bottom:0;mso-position-horizontal:absolute;mso-position-horizontal-relative:text;mso-position-vertical:absolute;mso-position-vertical-relative:page;mso-width-percent:0;mso-height-percent:0;mso-width-relative:page;mso-height-relative:page;v-text-anchor:top" o:gfxdata="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" filled="f" stroked="f">
+            <v:shape w14:anchorId="70EC8BBC" id="Text Box 8" o:spid="_x0000_s1027" type="#_x0000_t202" style="position:absolute;left:0;text-align:left;margin-left:441pt;margin-top:27.6pt;width:54pt;height:43.2pt;z-index:251658240;visibility:visible;mso-wrap-style:square;mso-width-percent:0;mso-height-percent:0;mso-wrap-distance-left:9pt;mso-wrap-distance-top:0;mso-wrap-distance-right:9pt;mso-wrap-distance-bottom:0;mso-position-horizontal:absolute;mso-position-horizontal-relative:text;mso-position-vertical:absolute;mso-position-vertical-relative:page;mso-width-percent:0;mso-height-percent:0;mso-width-relative:page;mso-height-relative:page;v-text-anchor:top" o:gfxdata="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" filled="f" stroked="f">
               <v:textbox>
                 <w:txbxContent>
                   <w:p>
@@ -3032,7 +3208,7 @@
         </mc:Choice>
         <mc:Fallback>
           <w:pict>
-            <v:shape w14:anchorId="57CB6176" id="_x0000_s1028" type="#_x0000_t202" style="position:absolute;left:0;text-align:left;margin-left:488.45pt;margin-top:-25pt;width:43.7pt;height:54.2pt;z-index:251659264;visibility:visible;mso-wrap-style:square;mso-width-percent:0;mso-height-percent:0;mso-wrap-distance-left:9pt;mso-wrap-distance-top:0;mso-wrap-distance-right:9pt;mso-wrap-distance-bottom:0;mso-position-horizontal:absolute;mso-position-horizontal-relative:text;mso-position-vertical:absolute;mso-position-vertical-relative:text;mso-width-percent:0;mso-height-percent:0;mso-width-relative:page;mso-height-relative:page;v-text-anchor:top" o:gfxdata="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" filled="f" stroked="f">
+            <v:shape w14:anchorId="57CB6176" id="_x0000_s1028" type="#_x0000_t202" style="position:absolute;left:0;text-align:left;margin-left:488.45pt;margin-top:-25pt;width:43.7pt;height:54.2pt;z-index:251659264;visibility:visible;mso-wrap-style:square;mso-width-percent:0;mso-height-percent:0;mso-wrap-distance-left:9pt;mso-wrap-distance-top:0;mso-wrap-distance-right:9pt;mso-wrap-distance-bottom:0;mso-position-horizontal:absolute;mso-position-horizontal-relative:text;mso-position-vertical:absolute;mso-position-vertical-relative:text;mso-width-percent:0;mso-height-percent:0;mso-width-relative:page;mso-height-relative:page;v-text-anchor:top" o:gfxdata="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" filled="f" stroked="f">
               <v:textbox>
                 <w:txbxContent>
                   <w:p/>
@@ -3056,7 +3232,7 @@
 </file>
 
 <file path=word/header3.xml><?xml version="1.0" encoding="utf-8"?>
-<w:hdr xmlns:wpc="http://schemas.microsoft.com/office/word/2010/wordprocessingCanvas" xmlns:cx="http://schemas.microsoft.com/office/drawing/2014/chartex" xmlns:cx1="http://schemas.microsoft.com/office/drawing/2015/9/8/chartex" xmlns:mc="http://schemas.openxmlformats.org/markup-compatibility/2006" xmlns:o="urn:schemas-microsoft-com:office:office" xmlns:r="http://schemas.openxmlformats.org/officeDocument/2006/relationships" xmlns:m="http://schemas.openxmlformats.org/officeDocument/2006/math" xmlns:v="urn:schemas-microsoft-com:vml" xmlns:wp14="http://schemas.microsoft.com/office/word/2010/wordprocessingDrawing" xmlns:wp="http://schemas.openxmlformats.org/drawingml/2006/wordprocessingDrawing" xmlns:w10="urn:schemas-microsoft-com:office:word" xmlns:w="http://schemas.openxmlformats.org/wordprocessingml/2006/main" xmlns:w14="http://schemas.microsoft.com/office/word/2010/wordml" xmlns:w15="http://schemas.microsoft.com/office/word/2012/wordml" xmlns:w16se="http://schemas.microsoft.com/office/word/2015/wordml/symex" xmlns:wpg="http://schemas.microsoft.com/office/word/2010/wordprocessingGroup" xmlns:wpi="http://schemas.microsoft.com/office/word/2010/wordprocessingInk" xmlns:wne="http://schemas.microsoft.com/office/word/2006/wordml" xmlns:wps="http://schemas.microsoft.com/office/word/2010/wordprocessingShape" mc:Ignorable="w14 w15 w16se wp14">
+<w:hdr xmlns:wpc="http://schemas.microsoft.com/office/word/2010/wordprocessingCanvas" xmlns:cx="http://schemas.microsoft.com/office/drawing/2014/chartex" xmlns:cx1="http://schemas.microsoft.com/office/drawing/2015/9/8/chartex" xmlns:cx2="http://schemas.microsoft.com/office/drawing/2015/10/21/chartex" xmlns:cx3="http://schemas.microsoft.com/office/drawing/2016/5/9/chartex" xmlns:cx4="http://schemas.microsoft.com/office/drawing/2016/5/10/chartex" xmlns:cx5="http://schemas.microsoft.com/office/drawing/2016/5/11/chartex" xmlns:cx6="http://schemas.microsoft.com/office/drawing/2016/5/12/chartex" xmlns:cx7="http://schemas.microsoft.com/office/drawing/2016/5/13/chartex" xmlns:cx8="http://schemas.microsoft.com/office/drawing/2016/5/14/chartex" xmlns:mc="http://schemas.openxmlformats.org/markup-compatibility/2006" xmlns:aink="http://schemas.microsoft.com/office/drawing/2016/ink" xmlns:am3d="http://schemas.microsoft.com/office/drawing/2017/model3d" xmlns:o="urn:schemas-microsoft-com:office:office" xmlns:r="http://schemas.openxmlformats.org/officeDocument/2006/relationships" xmlns:m="http://schemas.openxmlformats.org/officeDocument/2006/math" xmlns:v="urn:schemas-microsoft-com:vml" xmlns:wp14="http://schemas.microsoft.com/office/word/2010/wordprocessingDrawing" xmlns:wp="http://schemas.openxmlformats.org/drawingml/2006/wordprocessingDrawing" xmlns:w10="urn:schemas-microsoft-com:office:word" xmlns:w="http://schemas.openxmlformats.org/wordprocessingml/2006/main" xmlns:w14="http://schemas.microsoft.com/office/word/2010/wordml" xmlns:w15="http://schemas.microsoft.com/office/word/2012/wordml" xmlns:w16cex="http://schemas.microsoft.com/office/word/2018/wordml/cex" xmlns:w16cid="http://schemas.microsoft.com/office/word/2016/wordml/cid" xmlns:w16="http://schemas.microsoft.com/office/word/2018/wordml" xmlns:w16sdtdh="http://schemas.microsoft.com/office/word/2020/wordml/sdtdatahash" xmlns:w16se="http://schemas.microsoft.com/office/word/2015/wordml/symex" xmlns:wpg="http://schemas.microsoft.com/office/word/2010/wordprocessingGroup" xmlns:wpi="http://schemas.microsoft.com/office/word/2010/wordprocessingInk" xmlns:wne="http://schemas.microsoft.com/office/word/2006/wordml" xmlns:wps="http://schemas.microsoft.com/office/word/2010/wordprocessingShape" mc:Ignorable="w14 w15 w16se w16cid w16 w16cex w16sdtdh wp14">
   <w:p>
     <w:pPr>
       <w:pStyle w:val="Header"/>
@@ -3066,7 +3242,7 @@
 </file>
 
 <file path=word/numbering.xml><?xml version="1.0" encoding="utf-8"?>
-<w:numbering xmlns:wpc="http://schemas.microsoft.com/office/word/2010/wordprocessingCanvas" xmlns:cx="http://schemas.microsoft.com/office/drawing/2014/chartex" xmlns:cx1="http://schemas.microsoft.com/office/drawing/2015/9/8/chartex" xmlns:mc="http://schemas.openxmlformats.org/markup-compatibility/2006" xmlns:o="urn:schemas-microsoft-com:office:office" xmlns:r="http://schemas.openxmlformats.org/officeDocument/2006/relationships" xmlns:m="http://schemas.openxmlformats.org/officeDocument/2006/math" xmlns:v="urn:schemas-microsoft-com:vml" xmlns:wp14="http://schemas.microsoft.com/office/word/2010/wordprocessingDrawing" xmlns:wp="http://schemas.openxmlformats.org/drawingml/2006/wordprocessingDrawing" xmlns:w10="urn:schemas-microsoft-com:office:word" xmlns:w="http://schemas.openxmlformats.org/wordprocessingml/2006/main" xmlns:w14="http://schemas.microsoft.com/office/word/2010/wordml" xmlns:w15="http://schemas.microsoft.com/office/word/2012/wordml" xmlns:w16se="http://schemas.microsoft.com/office/word/2015/wordml/symex" xmlns:wpg="http://schemas.microsoft.com/office/word/2010/wordprocessingGroup" xmlns:wpi="http://schemas.microsoft.com/office/word/2010/wordprocessingInk" xmlns:wne="http://schemas.microsoft.com/office/word/2006/wordml" xmlns:wps="http://schemas.microsoft.com/office/word/2010/wordprocessingShape" mc:Ignorable="w14 w15 w16se wp14">
+<w:numbering xmlns:wpc="http://schemas.microsoft.com/office/word/2010/wordprocessingCanvas" xmlns:cx="http://schemas.microsoft.com/office/drawing/2014/chartex" xmlns:cx1="http://schemas.microsoft.com/office/drawing/2015/9/8/chartex" xmlns:cx2="http://schemas.microsoft.com/office/drawing/2015/10/21/chartex" xmlns:cx3="http://schemas.microsoft.com/office/drawing/2016/5/9/chartex" xmlns:cx4="http://schemas.microsoft.com/office/drawing/2016/5/10/chartex" xmlns:cx5="http://schemas.microsoft.com/office/drawing/2016/5/11/chartex" xmlns:cx6="http://schemas.microsoft.com/office/drawing/2016/5/12/chartex" xmlns:cx7="http://schemas.microsoft.com/office/drawing/2016/5/13/chartex" xmlns:cx8="http://schemas.microsoft.com/office/drawing/2016/5/14/chartex" xmlns:mc="http://schemas.openxmlformats.org/markup-compatibility/2006" xmlns:aink="http://schemas.microsoft.com/office/drawing/2016/ink" xmlns:am3d="http://schemas.microsoft.com/office/drawing/2017/model3d" xmlns:o="urn:schemas-microsoft-com:office:office" xmlns:r="http://schemas.openxmlformats.org/officeDocument/2006/relationships" xmlns:m="http://schemas.openxmlformats.org/officeDocument/2006/math" xmlns:v="urn:schemas-microsoft-com:vml" xmlns:wp14="http://schemas.microsoft.com/office/word/2010/wordprocessingDrawing" xmlns:wp="http://schemas.openxmlformats.org/drawingml/2006/wordprocessingDrawing" xmlns:w10="urn:schemas-microsoft-com:office:word" xmlns:w="http://schemas.openxmlformats.org/wordprocessingml/2006/main" xmlns:w14="http://schemas.microsoft.com/office/word/2010/wordml" xmlns:w15="http://schemas.microsoft.com/office/word/2012/wordml" xmlns:w16cex="http://schemas.microsoft.com/office/word/2018/wordml/cex" xmlns:w16cid="http://schemas.microsoft.com/office/word/2016/wordml/cid" xmlns:w16="http://schemas.microsoft.com/office/word/2018/wordml" xmlns:w16sdtdh="http://schemas.microsoft.com/office/word/2020/wordml/sdtdatahash" xmlns:w16se="http://schemas.microsoft.com/office/word/2015/wordml/symex" xmlns:wpg="http://schemas.microsoft.com/office/word/2010/wordprocessingGroup" xmlns:wpi="http://schemas.microsoft.com/office/word/2010/wordprocessingInk" xmlns:wne="http://schemas.microsoft.com/office/word/2006/wordml" xmlns:wps="http://schemas.microsoft.com/office/word/2010/wordprocessingShape" mc:Ignorable="w14 w15 w16se w16cid w16 w16cex w16sdtdh wp14">
   <w:abstractNum w:abstractNumId="0" w15:restartNumberingAfterBreak="0">
     <w:nsid w:val="149830AA"/>
     <w:multiLevelType w:val="hybridMultilevel"/>
@@ -4234,7 +4410,7 @@
 </file>
 
 <file path=word/styles.xml><?xml version="1.0" encoding="utf-8"?>
-<w:styles xmlns:mc="http://schemas.openxmlformats.org/markup-compatibility/2006" xmlns:r="http://schemas.openxmlformats.org/officeDocument/2006/relationships" xmlns:w="http://schemas.openxmlformats.org/wordprocessingml/2006/main" xmlns:w14="http://schemas.microsoft.com/office/word/2010/wordml" xmlns:w15="http://schemas.microsoft.com/office/word/2012/wordml" xmlns:w16se="http://schemas.microsoft.com/office/word/2015/wordml/symex" mc:Ignorable="w14 w15 w16se">
+<w:styles xmlns:mc="http://schemas.openxmlformats.org/markup-compatibility/2006" xmlns:r="http://schemas.openxmlformats.org/officeDocument/2006/relationships" xmlns:w="http://schemas.openxmlformats.org/wordprocessingml/2006/main" xmlns:w14="http://schemas.microsoft.com/office/word/2010/wordml" xmlns:w15="http://schemas.microsoft.com/office/word/2012/wordml" xmlns:w16cex="http://schemas.microsoft.com/office/word/2018/wordml/cex" xmlns:w16cid="http://schemas.microsoft.com/office/word/2016/wordml/cid" xmlns:w16="http://schemas.microsoft.com/office/word/2018/wordml" xmlns:w16sdtdh="http://schemas.microsoft.com/office/word/2020/wordml/sdtdatahash" xmlns:w16se="http://schemas.microsoft.com/office/word/2015/wordml/symex" mc:Ignorable="w14 w15 w16se w16cid w16 w16cex w16sdtdh">
   <w:docDefaults>
     <w:rPrDefault>
       <w:rPr>
@@ -4244,7 +4420,7 @@
     </w:rPrDefault>
     <w:pPrDefault/>
   </w:docDefaults>
-  <w:latentStyles w:defLockedState="0" w:defUIPriority="99" w:defSemiHidden="0" w:defUnhideWhenUsed="0" w:defQFormat="0" w:count="371">
+  <w:latentStyles w:defLockedState="0" w:defUIPriority="99" w:defSemiHidden="0" w:defUnhideWhenUsed="0" w:defQFormat="0" w:count="376">
     <w:lsdException w:name="Normal" w:uiPriority="0" w:qFormat="1"/>
     <w:lsdException w:name="heading 1" w:uiPriority="0" w:qFormat="1"/>
     <w:lsdException w:name="heading 2" w:semiHidden="1" w:unhideWhenUsed="1" w:qFormat="1"/>
@@ -4616,6 +4792,11 @@
     <w:lsdException w:name="List Table 5 Dark Accent 6" w:uiPriority="50"/>
     <w:lsdException w:name="List Table 6 Colorful Accent 6" w:uiPriority="51"/>
     <w:lsdException w:name="List Table 7 Colorful Accent 6" w:uiPriority="52"/>
+    <w:lsdException w:name="Mention" w:semiHidden="1" w:unhideWhenUsed="1"/>
+    <w:lsdException w:name="Smart Hyperlink" w:semiHidden="1" w:unhideWhenUsed="1"/>
+    <w:lsdException w:name="Hashtag" w:semiHidden="1" w:unhideWhenUsed="1"/>
+    <w:lsdException w:name="Unresolved Mention" w:semiHidden="1" w:unhideWhenUsed="1"/>
+    <w:lsdException w:name="Smart Link" w:semiHidden="1" w:unhideWhenUsed="1"/>
   </w:latentStyles>
   <w:style w:type="paragraph" w:default="1" w:styleId="Normal">
     <w:name w:val="Normal"/>
@@ -5362,26 +5543,26 @@
     <w:basedOn w:val="Heading2"/>
     <w:link w:val="CLIN2SUBHEADINGSChar"/>
     <w:qFormat/>
-    <w:rsid w:val="00F22C06"/>
+    <w:rsid w:val="00DC006E"/>
     <w:pPr>
       <w:spacing w:after="60"/>
     </w:pPr>
     <w:rPr>
       <w:rFonts w:ascii="Calibri" w:hAnsi="Calibri"/>
-      <w:sz w:val="26"/>
+      <w:sz w:val="22"/>
     </w:rPr>
   </w:style>
   <w:style w:type="character" w:customStyle="1" w:styleId="CLIN2SUBHEADINGSChar">
     <w:name w:val="CLIN2(SUBHEADINGS) Char"/>
     <w:basedOn w:val="Heading2Char"/>
     <w:link w:val="CLIN2SUBHEADINGS"/>
-    <w:rsid w:val="00F22C06"/>
+    <w:rsid w:val="00DC006E"/>
     <w:rPr>
       <w:rFonts w:ascii="Calibri" w:hAnsi="Calibri" w:cstheme="majorHAnsi"/>
       <w:b/>
       <w:caps/>
       <w:color w:val="411E75"/>
-      <w:sz w:val="26"/>
+      <w:sz w:val="22"/>
       <w:szCs w:val="18"/>
       <w:lang w:val="en-US"/>
     </w:rPr>

--- a/inst/templates/AH_NEG.docx
+++ b/inst/templates/AH_NEG.docx
@@ -1890,7 +1890,7 @@
           <w:sz w:val="18"/>
           <w:szCs w:val="18"/>
         </w:rPr>
-        <w:t>9-Aug-2023</w:t>
+        <w:t>22-Aug-2023</w:t>
       </w:r>
       <w:r>
         <w:rPr>
@@ -1928,25 +1928,35 @@
       </w:pPr>
     </w:p>
     <w:p>
+      <w:pPr>
+        <w:rPr>
+          <w:rFonts w:cs="Arial"/>
+          <w:b/>
+          <w:color w:val="000000" w:themeColor="text1"/>
+          <w:sz w:val="6"/>
+          <w:szCs w:val="6"/>
+        </w:rPr>
+      </w:pPr>
+    </w:p>
+    <w:p>
+      <w:pPr>
+        <w:rPr>
+          <w:rFonts w:cs="Arial"/>
+          <w:b/>
+          <w:color w:val="000000" w:themeColor="text1"/>
+          <w:sz w:val="6"/>
+          <w:szCs w:val="6"/>
+        </w:rPr>
+      </w:pPr>
       <w:r>
         <w:rPr>
           <w:rFonts w:cs="Arial"/>
           <w:b/>
           <w:color w:val="000000" w:themeColor="text1"/>
           <w:sz w:val="20"/>
-          <w:szCs w:val="20"/>
-        </w:rPr>
-        <w:lastRenderedPageBreak/>
+          <w:szCs w:val="22"/>
+        </w:rPr>
         <w:t>CLINICAL_CONTEXT_IN</w:t>
-      </w:r>
-      <w:r>
-        <w:rPr>
-          <w:rFonts w:cs="Arial"/>
-          <w:color w:val="000000" w:themeColor="text1"/>
-          <w:sz w:val="6"/>
-          <w:szCs w:val="6"/>
-        </w:rPr>
-        <w:t xml:space="preserve"> </w:t>
       </w:r>
     </w:p>
     <w:sectPr>
@@ -2256,6 +2266,7 @@
       <w:tabs>
         <w:tab w:val="left" w:pos="6379"/>
       </w:tabs>
+      <w:jc w:val="right"/>
       <w:rPr>
         <w:rFonts w:cs="Arial"/>
         <w:i/>
@@ -2273,14 +2284,16 @@
         <w:szCs w:val="18"/>
       </w:rPr>
       <w:tab/>
-      <w:t>Haematological Malignancy</w:t>
     </w:r>
     <w:r>
       <w:rPr>
+        <w:rFonts w:cs="Arial"/>
         <w:i/>
+        <w:noProof/>
         <w:sz w:val="18"/>
-      </w:rPr>
-      <w:t xml:space="preserve"> Gene Panel Report</w:t>
+        <w:szCs w:val="18"/>
+      </w:rPr>
+      <w:t>TP53 Variant Analysis Report</w:t>
     </w:r>
   </w:p>
   <w:p>
@@ -2329,7 +2342,7 @@
         <w:noProof/>
         <w:sz w:val="18"/>
       </w:rPr>
-      <w:t>3</w:t>
+      <w:t>2</w:t>
     </w:r>
     <w:r>
       <w:rPr>
@@ -2372,7 +2385,7 @@
         <w:noProof/>
         <w:sz w:val="18"/>
       </w:rPr>
-      <w:t>3</w:t>
+      <w:t>2</w:t>
     </w:r>
     <w:r>
       <w:rPr>
@@ -2403,7 +2416,7 @@
         <w:i/>
         <w:szCs w:val="12"/>
       </w:rPr>
-      <w:t>D</w:t>
+      <w:t>N</w:t>
     </w:r>
     <w:r>
       <w:rPr>
@@ -2929,7 +2942,7 @@
                                   </pic:cNvPicPr>
                                 </pic:nvPicPr>
                                 <pic:blipFill>
-                                  <a:blip r:embed="rId3">
+                                  <a:blip r:embed="rId2">
                                     <a:extLst>
                                       <a:ext uri="{28A0092B-C50C-407E-A947-70E740481C1C}">
                                         <a14:useLocalDpi xmlns:a14="http://schemas.microsoft.com/office/drawing/2010/main" val="0"/>
@@ -3080,7 +3093,7 @@
                   </pic:cNvPicPr>
                 </pic:nvPicPr>
                 <pic:blipFill>
-                  <a:blip r:embed="rId4">
+                  <a:blip r:embed="rId3">
                     <a:extLst>
                       <a:ext uri="{28A0092B-C50C-407E-A947-70E740481C1C}">
                         <a14:useLocalDpi xmlns:a14="http://schemas.microsoft.com/office/drawing/2010/main" val="0"/>

--- a/inst/templates/AH_NEG.docx
+++ b/inst/templates/AH_NEG.docx
@@ -1012,131 +1012,23 @@
           <w:sz w:val="16"/>
           <w:szCs w:val="16"/>
         </w:rPr>
-        <w:t xml:space="preserve">DNA is analysed by targeted gene sequencing of coding regions and flanking splice sites (within 2 bp) of the genes listed below. Libraries are prepared using a custom QIAGEN </w:t>
-      </w:r>
-      <w:proofErr w:type="spellStart"/>
+        <w:t xml:space="preserve">DNA is analysed by targeted gene sequencing of coding regions and flanking splice sites (within 2 bp) of the genes listed below. Libraries are prepared using a custom QIAGEN QIAseq single primer extension-based panel (Peter MacCallum Cancer Centre AllHaem v1) and sequenced on an Illumina NextSeq500 with 150 bp paired end reads. </w:t>
+      </w:r>
       <w:r>
         <w:rPr>
           <w:rFonts w:cs="Arial"/>
           <w:sz w:val="16"/>
           <w:szCs w:val="16"/>
         </w:rPr>
-        <w:t>QIAseq</w:t>
-      </w:r>
-      <w:proofErr w:type="spellEnd"/>
+        <w:t xml:space="preserve">A customised CLC bioinformatics pipeline including QIAGEN CLC enterprise solutions is used to generate aligned reads and call variants (single nucleotide variants and short insertions or deletions) against the hg19 human reference genome. </w:t>
+      </w:r>
       <w:r>
         <w:rPr>
           <w:rFonts w:cs="Arial"/>
           <w:sz w:val="16"/>
           <w:szCs w:val="16"/>
         </w:rPr>
-        <w:t xml:space="preserve"> single primer extension-based panel (Peter MacCallum Cancer Centre </w:t>
-      </w:r>
-      <w:proofErr w:type="spellStart"/>
-      <w:r>
-        <w:rPr>
-          <w:rFonts w:cs="Arial"/>
-          <w:sz w:val="16"/>
-          <w:szCs w:val="16"/>
-        </w:rPr>
-        <w:t>AllHaem</w:t>
-      </w:r>
-      <w:proofErr w:type="spellEnd"/>
-      <w:r>
-        <w:rPr>
-          <w:rFonts w:cs="Arial"/>
-          <w:sz w:val="16"/>
-          <w:szCs w:val="16"/>
-        </w:rPr>
-        <w:t xml:space="preserve"> v1) and sequenced on an Illumina NextSeq500 with 150 bp paired end reads. </w:t>
-      </w:r>
-      <w:r>
-        <w:rPr>
-          <w:rFonts w:cs="Arial"/>
-          <w:sz w:val="16"/>
-          <w:szCs w:val="16"/>
-        </w:rPr>
-        <w:t xml:space="preserve">A customised CLC bioinformatics pipeline including QIAGEN CLC enterprise solutions is used to generate aligned reads and call variants (single nucleotide variants and short insertions or deletions) against the hg19 human reference genome. </w:t>
-      </w:r>
-      <w:r>
-        <w:rPr>
-          <w:rFonts w:cs="Arial"/>
-          <w:sz w:val="16"/>
-          <w:szCs w:val="16"/>
-        </w:rPr>
-        <w:t xml:space="preserve">Variants are analysed using </w:t>
-      </w:r>
-      <w:proofErr w:type="spellStart"/>
-      <w:r>
-        <w:rPr>
-          <w:rFonts w:cs="Arial"/>
-          <w:sz w:val="16"/>
-          <w:szCs w:val="16"/>
-        </w:rPr>
-        <w:t>PathOS</w:t>
-      </w:r>
-      <w:proofErr w:type="spellEnd"/>
-      <w:r>
-        <w:rPr>
-          <w:rFonts w:cs="Arial"/>
-          <w:sz w:val="16"/>
-          <w:szCs w:val="16"/>
-        </w:rPr>
-        <w:t xml:space="preserve"> software (Peter Mac) and described according to HGVS nomenclature version 19.01 (http://varnomen.hgvs.org/) with minor differences in accordance with Peter MacCallum Cancer Centre Molecular Pathology departmental policy. The following population variation and cancer or genetic disease databases are commonly used in addition to literature review to assist with variant interpretation: the Genome Aggregation Database (</w:t>
-      </w:r>
-      <w:proofErr w:type="spellStart"/>
-      <w:r>
-        <w:rPr>
-          <w:rFonts w:cs="Arial"/>
-          <w:sz w:val="16"/>
-          <w:szCs w:val="16"/>
-        </w:rPr>
-        <w:t>gnomAD</w:t>
-      </w:r>
-      <w:proofErr w:type="spellEnd"/>
-      <w:r>
-        <w:rPr>
-          <w:rFonts w:cs="Arial"/>
-          <w:sz w:val="16"/>
-          <w:szCs w:val="16"/>
-        </w:rPr>
-        <w:t xml:space="preserve">; gnomad.broadinstitute.org), the Catalogue of Somatic Mutations in Cancer (COSMIC; cancer.sanger.ac.uk), </w:t>
-      </w:r>
-      <w:proofErr w:type="spellStart"/>
-      <w:r>
-        <w:rPr>
-          <w:rFonts w:cs="Arial"/>
-          <w:sz w:val="16"/>
-          <w:szCs w:val="16"/>
-        </w:rPr>
-        <w:t>ClinVar</w:t>
-      </w:r>
-      <w:proofErr w:type="spellEnd"/>
-      <w:r>
-        <w:rPr>
-          <w:rFonts w:cs="Arial"/>
-          <w:sz w:val="16"/>
-          <w:szCs w:val="16"/>
-        </w:rPr>
-        <w:t xml:space="preserve"> (ncbi.nlm.nih.gov/</w:t>
-      </w:r>
-      <w:proofErr w:type="spellStart"/>
-      <w:r>
-        <w:rPr>
-          <w:rFonts w:cs="Arial"/>
-          <w:sz w:val="16"/>
-          <w:szCs w:val="16"/>
-        </w:rPr>
-        <w:t>clinvar</w:t>
-      </w:r>
-      <w:proofErr w:type="spellEnd"/>
-      <w:r>
-        <w:rPr>
-          <w:rFonts w:cs="Arial"/>
-          <w:sz w:val="16"/>
-          <w:szCs w:val="16"/>
-        </w:rPr>
-        <w:t>) and the IARC TP53 Database (p53.iarc.fr). V</w:t>
+        <w:t>Variants are analysed using PathOS software (Peter Mac) and described according to HGVS nomenclature version 19.01 (http://varnomen.hgvs.org/) with minor differences in accordance with Peter MacCallum Cancer Centre Molecular Pathology departmental policy. The following population variation and cancer or genetic disease databases are commonly used in addition to literature review to assist with variant interpretation: the Genome Aggregation Database (gnomAD; gnomad.broadinstitute.org), the Catalogue of Somatic Mutations in Cancer (COSMIC; cancer.sanger.ac.uk), ClinVar (ncbi.nlm.nih.gov/clinvar) and the IARC TP53 Database (p53.iarc.fr). V</w:t>
       </w:r>
       <w:r>
         <w:rPr>
@@ -1144,25 +1036,7 @@
           <w:sz w:val="16"/>
           <w:szCs w:val="18"/>
         </w:rPr>
-        <w:t>ariant origin (</w:t>
-      </w:r>
-      <w:proofErr w:type="gramStart"/>
-      <w:r>
-        <w:rPr>
-          <w:rFonts w:cs="Arial"/>
-          <w:sz w:val="16"/>
-          <w:szCs w:val="18"/>
-        </w:rPr>
-        <w:t>i.e.</w:t>
-      </w:r>
-      <w:proofErr w:type="gramEnd"/>
-      <w:r>
-        <w:rPr>
-          <w:rFonts w:cs="Arial"/>
-          <w:sz w:val="16"/>
-          <w:szCs w:val="18"/>
-        </w:rPr>
-        <w:t xml:space="preserve"> somatic or germline) is assumed based on ancillary information (e.g. population databases, literature, variant read frequency) for the purpose of clinical interpretation. All assumed somatic variants are reported (and generally considered clinically significant). Variants of uncertain origin are also reported, as are likely benign germline polymorphisms if sufficiently rare and otherwise undescribed. Testing of a non-haematological specimen may be recommended to evaluate variant origin. Recurrent population variants are not reported.</w:t>
+        <w:t>ariant origin (i.e. somatic or germline) is assumed based on ancillary information (e.g. population databases, literature, variant read frequency) for the purpose of clinical interpretation. All assumed somatic variants are reported (and generally considered clinically significant). Variants of uncertain origin are also reported, as are likely benign germline polymorphisms if sufficiently rare and otherwise undescribed. Testing of a non-haematological specimen may be recommended to evaluate variant origin. Recurrent population variants are not reported.</w:t>
       </w:r>
       <w:r>
         <w:rPr>
@@ -1245,25 +1119,23 @@
           <w:sz w:val="16"/>
           <w:szCs w:val="16"/>
         </w:rPr>
-        <w:t xml:space="preserve"> with the exception of CEBPA (detection limit ~ 10%) and ASXL1 c.1934</w:t>
-      </w:r>
-      <w:proofErr w:type="gramStart"/>
+        <w:t xml:space="preserve"> with the exception of CEBPA (detection limit ~ 10%) and ASXL1 c.1934dup;p.Gly646Trpfs*12 (detection limit ~ 5%)</w:t>
+      </w:r>
       <w:r>
         <w:rPr>
           <w:rFonts w:cs="Arial"/>
           <w:sz w:val="16"/>
           <w:szCs w:val="16"/>
         </w:rPr>
-        <w:t>dup;p</w:t>
-      </w:r>
-      <w:proofErr w:type="gramEnd"/>
+        <w:t>. This assay is primarily qualitative however, the variant read frequency (VRF) is provided to assist with variant interpretation and is assumed to approximate VAF in most instances (noting that the VAF of some insertions/deletions may be underrepresented due to assay-based allele bias). The measurement of uncertainty</w:t>
+      </w:r>
       <w:r>
         <w:rPr>
           <w:rFonts w:cs="Arial"/>
           <w:sz w:val="16"/>
           <w:szCs w:val="16"/>
         </w:rPr>
-        <w:t>.Gly646Trpfs*12 (detection limit ~ 5%)</w:t>
+        <w:t xml:space="preserve"> provided as </w:t>
       </w:r>
       <w:r>
         <w:rPr>
@@ -1271,7 +1143,7 @@
           <w:sz w:val="16"/>
           <w:szCs w:val="16"/>
         </w:rPr>
-        <w:t>. This assay is primarily qualitative however, the variant read frequency (VRF) is provided to assist with variant interpretation and is assumed to approximate VAF in most instances (noting that the VAF of some insertions/deletions may be underrepresented due to assay-based allele bias). The measurement of uncertainty</w:t>
+        <w:t xml:space="preserve">a </w:t>
       </w:r>
       <w:r>
         <w:rPr>
@@ -1279,7 +1151,7 @@
           <w:sz w:val="16"/>
           <w:szCs w:val="16"/>
         </w:rPr>
-        <w:t xml:space="preserve"> provided as </w:t>
+        <w:t>percentage relative standard uncertainty (i.e. CV%)</w:t>
       </w:r>
       <w:r>
         <w:rPr>
@@ -1287,7 +1159,7 @@
           <w:sz w:val="16"/>
           <w:szCs w:val="16"/>
         </w:rPr>
-        <w:t xml:space="preserve">a </w:t>
+        <w:t xml:space="preserve"> for variants with VAF</w:t>
       </w:r>
       <w:r>
         <w:rPr>
@@ -1295,25 +1167,23 @@
           <w:sz w:val="16"/>
           <w:szCs w:val="16"/>
         </w:rPr>
-        <w:t>percentage relative standard uncertainty (</w:t>
-      </w:r>
-      <w:proofErr w:type="gramStart"/>
+        <w:t>s</w:t>
+      </w:r>
       <w:r>
         <w:rPr>
           <w:rFonts w:cs="Arial"/>
           <w:sz w:val="16"/>
           <w:szCs w:val="16"/>
         </w:rPr>
-        <w:t>i.e.</w:t>
-      </w:r>
-      <w:proofErr w:type="gramEnd"/>
+        <w:t xml:space="preserve"> of </w:t>
+      </w:r>
       <w:r>
         <w:rPr>
           <w:rFonts w:cs="Arial"/>
           <w:sz w:val="16"/>
           <w:szCs w:val="16"/>
         </w:rPr>
-        <w:t xml:space="preserve"> CV%)</w:t>
+        <w:t xml:space="preserve">5%, 10%-20%, </w:t>
       </w:r>
       <w:r>
         <w:rPr>
@@ -1321,7 +1191,7 @@
           <w:sz w:val="16"/>
           <w:szCs w:val="16"/>
         </w:rPr>
-        <w:t xml:space="preserve"> for variants with VAF</w:t>
+        <w:t>3</w:t>
       </w:r>
       <w:r>
         <w:rPr>
@@ -1329,7 +1199,7 @@
           <w:sz w:val="16"/>
           <w:szCs w:val="16"/>
         </w:rPr>
-        <w:t>s</w:t>
+        <w:t>0</w:t>
       </w:r>
       <w:r>
         <w:rPr>
@@ -1337,7 +1207,7 @@
           <w:sz w:val="16"/>
           <w:szCs w:val="16"/>
         </w:rPr>
-        <w:t xml:space="preserve"> of </w:t>
+        <w:t>%</w:t>
       </w:r>
       <w:r>
         <w:rPr>
@@ -1345,7 +1215,7 @@
           <w:sz w:val="16"/>
           <w:szCs w:val="16"/>
         </w:rPr>
-        <w:t xml:space="preserve">5%, 10%-20%, </w:t>
+        <w:t>-</w:t>
       </w:r>
       <w:r>
         <w:rPr>
@@ -1353,7 +1223,7 @@
           <w:sz w:val="16"/>
           <w:szCs w:val="16"/>
         </w:rPr>
-        <w:t>3</w:t>
+        <w:t>4</w:t>
       </w:r>
       <w:r>
         <w:rPr>
@@ -1361,7 +1231,7 @@
           <w:sz w:val="16"/>
           <w:szCs w:val="16"/>
         </w:rPr>
-        <w:t>0</w:t>
+        <w:t>0% and 50% are on average, 10.2%, 10.4%, 3.5% and 4.4%, respectively</w:t>
       </w:r>
       <w:r>
         <w:rPr>
@@ -1369,7 +1239,7 @@
           <w:sz w:val="16"/>
           <w:szCs w:val="16"/>
         </w:rPr>
-        <w:t>%</w:t>
+        <w:t xml:space="preserve">. Copy number variations, loss of heterozygosity, structural rearrangements or aneuploidies are not reported. </w:t>
       </w:r>
       <w:r>
         <w:rPr>
@@ -1377,7 +1247,7 @@
           <w:sz w:val="16"/>
           <w:szCs w:val="16"/>
         </w:rPr>
-        <w:t>-</w:t>
+        <w:t>Insertions or deletions (particularly those &gt; 25 bp in length</w:t>
       </w:r>
       <w:r>
         <w:rPr>
@@ -1385,7 +1255,7 @@
           <w:sz w:val="16"/>
           <w:szCs w:val="16"/>
         </w:rPr>
-        <w:t>4</w:t>
+        <w:t>)</w:t>
       </w:r>
       <w:r>
         <w:rPr>
@@ -1393,7 +1263,7 @@
           <w:sz w:val="16"/>
           <w:szCs w:val="16"/>
         </w:rPr>
-        <w:t>0% and 50% are on average, 10.2%, 10.4%, 3.5% and 4.4%, respectively</w:t>
+        <w:t>, including FLT3-ITDs, are not reliably detected by this assay</w:t>
       </w:r>
       <w:r>
         <w:rPr>
@@ -1401,7 +1271,7 @@
           <w:sz w:val="16"/>
           <w:szCs w:val="16"/>
         </w:rPr>
-        <w:t xml:space="preserve">. Copy number variations, loss of heterozygosity, structural rearrangements or aneuploidies are not reported. </w:t>
+        <w:t xml:space="preserve">. Genes are analysed using the reference transcripts listed below; coding exons found in alternative transcripts are not assessed by this assay. This assay does not distinguish between somatic and germline variants. </w:t>
       </w:r>
       <w:r>
         <w:rPr>
@@ -1409,57 +1279,7 @@
           <w:sz w:val="16"/>
           <w:szCs w:val="16"/>
         </w:rPr>
-        <w:t>Insertions or deletions (particularly those &gt; 25 bp in length</w:t>
-      </w:r>
-      <w:r>
-        <w:rPr>
-          <w:rFonts w:cs="Arial"/>
-          <w:sz w:val="16"/>
-          <w:szCs w:val="16"/>
-        </w:rPr>
-        <w:t>)</w:t>
-      </w:r>
-      <w:r>
-        <w:rPr>
-          <w:rFonts w:cs="Arial"/>
-          <w:sz w:val="16"/>
-          <w:szCs w:val="16"/>
-        </w:rPr>
-        <w:t>, including FLT3-ITDs, are not reliably detected by this assay</w:t>
-      </w:r>
-      <w:r>
-        <w:rPr>
-          <w:rFonts w:cs="Arial"/>
-          <w:sz w:val="16"/>
-          <w:szCs w:val="16"/>
-        </w:rPr>
-        <w:t xml:space="preserve">. Genes are analysed using the reference transcripts listed below; coding exons found in alternative transcripts are not assessed by this assay. This assay does not distinguish between somatic and germline variants. </w:t>
-      </w:r>
-      <w:r>
-        <w:rPr>
-          <w:rFonts w:cs="Arial"/>
-          <w:sz w:val="16"/>
-          <w:szCs w:val="16"/>
-        </w:rPr>
-        <w:t>In addition, the clonal origin of somatic variants (</w:t>
-      </w:r>
-      <w:proofErr w:type="gramStart"/>
-      <w:r>
-        <w:rPr>
-          <w:rFonts w:cs="Arial"/>
-          <w:sz w:val="16"/>
-          <w:szCs w:val="16"/>
-        </w:rPr>
-        <w:t>i.e.</w:t>
-      </w:r>
-      <w:proofErr w:type="gramEnd"/>
-      <w:r>
-        <w:rPr>
-          <w:rFonts w:cs="Arial"/>
-          <w:sz w:val="16"/>
-          <w:szCs w:val="16"/>
-        </w:rPr>
-        <w:t xml:space="preserve"> disease compartment or cell lineage) cannot be determined. </w:t>
+        <w:t xml:space="preserve">In addition, the clonal origin of somatic variants (i.e. disease compartment or cell lineage) cannot be determined. </w:t>
       </w:r>
       <w:r>
         <w:rPr>
@@ -1602,23 +1422,7 @@
           <w:rFonts w:eastAsia="Times New Roman" w:cs="Arial"/>
           <w:szCs w:val="16"/>
         </w:rPr>
-        <w:t xml:space="preserve">lease note FLT3-ITDs are not detected with this assay. A separate assay may have been </w:t>
-      </w:r>
-      <w:proofErr w:type="gramStart"/>
-      <w:r>
-        <w:rPr>
-          <w:rFonts w:eastAsia="Times New Roman" w:cs="Arial"/>
-          <w:szCs w:val="16"/>
-        </w:rPr>
-        <w:t>performed,</w:t>
-      </w:r>
-      <w:proofErr w:type="gramEnd"/>
-      <w:r>
-        <w:rPr>
-          <w:rFonts w:eastAsia="Times New Roman" w:cs="Arial"/>
-          <w:szCs w:val="16"/>
-        </w:rPr>
-        <w:t xml:space="preserve"> result included in Result Summary if sample tested. </w:t>
+        <w:t xml:space="preserve">lease note FLT3-ITDs are not detected with this assay. A separate assay may have been performed, result included in Result Summary if sample tested. </w:t>
       </w:r>
       <w:r>
         <w:rPr>
@@ -2293,7 +2097,14 @@
         <w:sz w:val="18"/>
         <w:szCs w:val="18"/>
       </w:rPr>
-      <w:t>TP53 Variant Analysis Report</w:t>
+      <w:t>Haematological Malignancy</w:t>
+    </w:r>
+    <w:r>
+      <w:rPr>
+        <w:i/>
+        <w:sz w:val="18"/>
+      </w:rPr>
+      <w:t xml:space="preserve"> Gene Panel Report</w:t>
     </w:r>
   </w:p>
   <w:p>
@@ -2409,28 +2220,7 @@
         <w:i/>
         <w:szCs w:val="12"/>
       </w:rPr>
-      <w:t>MP-MH-NGS-9</w:t>
-    </w:r>
-    <w:r>
-      <w:rPr>
-        <w:i/>
-        <w:szCs w:val="12"/>
-      </w:rPr>
-      <w:t>N</w:t>
-    </w:r>
-    <w:r>
-      <w:rPr>
-        <w:i/>
-        <w:szCs w:val="12"/>
-      </w:rPr>
-      <w:t xml:space="preserve"> v0</w:t>
-    </w:r>
-    <w:r>
-      <w:rPr>
-        <w:i/>
-        <w:szCs w:val="12"/>
-      </w:rPr>
-      <w:t>3</w:t>
+      <w:t>MP-MH-NGS-9D v03</w:t>
     </w:r>
   </w:p>
 </w:ftr>
@@ -2501,7 +2291,7 @@
           <wp:extent cx="1605518" cy="492981"/>
           <wp:effectExtent l="0" t="0" r="0" b="2540"/>
           <wp:wrapNone/>
-          <wp:docPr id="31" name="Picture 31" descr="Z:\Communications &amp; Marketing\Visual identity + corporate assets\Peter Mac Brand\Logo\PMAC_FINAL_APPROVED_BRAND\PMAC_FINAL_APPROVED_BRAND\PMAC_MASTER_CMYK_HORIZONTAL.jpg"/>
+          <wp:docPr id="19" name="Picture 19" descr="Z:\Communications &amp; Marketing\Visual identity + corporate assets\Peter Mac Brand\Logo\PMAC_FINAL_APPROVED_BRAND\PMAC_FINAL_APPROVED_BRAND\PMAC_MASTER_CMYK_HORIZONTAL.jpg"/>
           <wp:cNvGraphicFramePr>
             <a:graphicFrameLocks xmlns:a="http://schemas.openxmlformats.org/drawingml/2006/main" noChangeAspect="1"/>
           </wp:cNvGraphicFramePr>
@@ -2770,7 +2560,7 @@
                               <wp:inline distT="0" distB="0" distL="0" distR="0" wp14:anchorId="13345E78" wp14:editId="5B18D42B">
                                 <wp:extent cx="457200" cy="139700"/>
                                 <wp:effectExtent l="0" t="0" r="0" b="12700"/>
-                                <wp:docPr id="33" name="Picture 2"/>
+                                <wp:docPr id="21" name="Picture 2"/>
                                 <wp:cNvGraphicFramePr>
                                   <a:graphicFrameLocks xmlns:a="http://schemas.openxmlformats.org/drawingml/2006/main" noChangeAspect="1"/>
                                 </wp:cNvGraphicFramePr>
@@ -2928,7 +2718,7 @@
                         <wp:inline distT="0" distB="0" distL="0" distR="0" wp14:anchorId="13345E78" wp14:editId="5B18D42B">
                           <wp:extent cx="457200" cy="139700"/>
                           <wp:effectExtent l="0" t="0" r="0" b="12700"/>
-                          <wp:docPr id="33" name="Picture 2"/>
+                          <wp:docPr id="21" name="Picture 2"/>
                           <wp:cNvGraphicFramePr>
                             <a:graphicFrameLocks xmlns:a="http://schemas.openxmlformats.org/drawingml/2006/main" noChangeAspect="1"/>
                           </wp:cNvGraphicFramePr>
@@ -3079,7 +2869,7 @@
           <wp:extent cx="342900" cy="546100"/>
           <wp:effectExtent l="0" t="0" r="12700" b="12700"/>
           <wp:wrapNone/>
-          <wp:docPr id="32" name="Picture 1"/>
+          <wp:docPr id="20" name="Picture 1"/>
           <wp:cNvGraphicFramePr>
             <a:graphicFrameLocks xmlns:a="http://schemas.openxmlformats.org/drawingml/2006/main" noChangeAspect="1"/>
           </wp:cNvGraphicFramePr>
